--- a/Основные команды GIT.docx
+++ b/Основные команды GIT.docx
@@ -1,11 +1,189 @@
 
 <file path=word/document.xml><?xml version="1.0" encoding="utf-8"?>
-<w:document xmlns:wpc="http://schemas.microsoft.com/office/word/2010/wordprocessingCanvas" xmlns:cx="http://schemas.microsoft.com/office/drawing/2014/chartex" xmlns:cx1="http://schemas.microsoft.com/office/drawing/2015/9/8/chartex" xmlns:mc="http://schemas.openxmlformats.org/markup-compatibility/2006" xmlns:o="urn:schemas-microsoft-com:office:office" xmlns:r="http://schemas.openxmlformats.org/officeDocument/2006/relationships" xmlns:m="http://schemas.openxmlformats.org/officeDocument/2006/math" xmlns:v="urn:schemas-microsoft-com:vml" xmlns:wp14="http://schemas.microsoft.com/office/word/2010/wordprocessingDrawing" xmlns:wp="http://schemas.openxmlformats.org/drawingml/2006/wordprocessingDrawing" xmlns:w10="urn:schemas-microsoft-com:office:word" xmlns:w="http://schemas.openxmlformats.org/wordprocessingml/2006/main" xmlns:w14="http://schemas.microsoft.com/office/word/2010/wordml" xmlns:w15="http://schemas.microsoft.com/office/word/2012/wordml" xmlns:w16se="http://schemas.microsoft.com/office/word/2015/wordml/symex" xmlns:wpg="http://schemas.microsoft.com/office/word/2010/wordprocessingGroup" xmlns:wpi="http://schemas.microsoft.com/office/word/2010/wordprocessingInk" xmlns:wne="http://schemas.microsoft.com/office/word/2006/wordml" xmlns:wps="http://schemas.microsoft.com/office/word/2010/wordprocessingShape" mc:Ignorable="w14 w15 w16se wp14">
+<w:document xmlns:wpc="http://schemas.microsoft.com/office/word/2010/wordprocessingCanvas" xmlns:cx="http://schemas.microsoft.com/office/drawing/2014/chartex" xmlns:mc="http://schemas.openxmlformats.org/markup-compatibility/2006" xmlns:o="urn:schemas-microsoft-com:office:office" xmlns:r="http://schemas.openxmlformats.org/officeDocument/2006/relationships" xmlns:m="http://schemas.openxmlformats.org/officeDocument/2006/math" xmlns:v="urn:schemas-microsoft-com:vml" xmlns:wp14="http://schemas.microsoft.com/office/word/2010/wordprocessingDrawing" xmlns:wp="http://schemas.openxmlformats.org/drawingml/2006/wordprocessingDrawing" xmlns:w10="urn:schemas-microsoft-com:office:word" xmlns:w="http://schemas.openxmlformats.org/wordprocessingml/2006/main" xmlns:w14="http://schemas.microsoft.com/office/word/2010/wordml" xmlns:w15="http://schemas.microsoft.com/office/word/2012/wordml" xmlns:w16se="http://schemas.microsoft.com/office/word/2015/wordml/symex" xmlns:wpg="http://schemas.microsoft.com/office/word/2010/wordprocessingGroup" xmlns:wpi="http://schemas.microsoft.com/office/word/2010/wordprocessingInk" xmlns:wne="http://schemas.microsoft.com/office/word/2006/wordml" xmlns:wps="http://schemas.microsoft.com/office/word/2010/wordprocessingShape" mc:Ignorable="w14 w15 w16se wp14">
   <w:body>
     <w:p>
       <w:proofErr w:type="spellStart"/>
+      <w:r>
+        <w:rPr>
+          <w:lang w:val="en-US"/>
+        </w:rPr>
+        <w:t>git</w:t>
+      </w:r>
+      <w:proofErr w:type="spellEnd"/>
+      <w:r>
+        <w:t xml:space="preserve"> </w:t>
+      </w:r>
+      <w:r>
+        <w:rPr>
+          <w:lang w:val="en-US"/>
+        </w:rPr>
+        <w:t>clone</w:t>
+      </w:r>
+      <w:r>
+        <w:t xml:space="preserve"> – </w:t>
+      </w:r>
+      <w:r>
+        <w:t xml:space="preserve">клонирование с удаленного </w:t>
+      </w:r>
+      <w:r>
+        <w:t>сервера</w:t>
+      </w:r>
+    </w:p>
+    <w:p>
+      <w:proofErr w:type="spellStart"/>
+      <w:r>
+        <w:rPr>
+          <w:lang w:val="en-US"/>
+        </w:rPr>
+        <w:t>git</w:t>
+      </w:r>
+      <w:proofErr w:type="spellEnd"/>
+      <w:r>
+        <w:t xml:space="preserve"> </w:t>
+      </w:r>
+      <w:r>
+        <w:rPr>
+          <w:lang w:val="en-US"/>
+        </w:rPr>
+        <w:t>branch</w:t>
+      </w:r>
+      <w:r>
+        <w:t xml:space="preserve"> (</w:t>
+      </w:r>
+      <w:r>
+        <w:t>название ветки</w:t>
+      </w:r>
+      <w:r>
+        <w:t>)</w:t>
+      </w:r>
+      <w:r>
+        <w:t xml:space="preserve"> – создание новой ветки</w:t>
+      </w:r>
+    </w:p>
+    <w:p>
+      <w:proofErr w:type="spellStart"/>
+      <w:r>
+        <w:rPr>
+          <w:lang w:val="en-US"/>
+        </w:rPr>
+        <w:t>git</w:t>
+      </w:r>
+      <w:proofErr w:type="spellEnd"/>
+      <w:r>
+        <w:t xml:space="preserve"> </w:t>
+      </w:r>
+      <w:r>
+        <w:rPr>
+          <w:lang w:val="en-US"/>
+        </w:rPr>
+        <w:t>branch</w:t>
+      </w:r>
+      <w:r>
+        <w:t xml:space="preserve"> – </w:t>
+      </w:r>
+      <w:r>
+        <w:t>показывает в какой ветке находишься</w:t>
+      </w:r>
+    </w:p>
+    <w:p>
+      <w:proofErr w:type="spellStart"/>
+      <w:r>
+        <w:rPr>
+          <w:lang w:val="en-US"/>
+        </w:rPr>
+        <w:t>git</w:t>
+      </w:r>
+      <w:proofErr w:type="spellEnd"/>
+      <w:r>
+        <w:t xml:space="preserve"> </w:t>
+      </w:r>
+      <w:r>
+        <w:rPr>
+          <w:lang w:val="en-US"/>
+        </w:rPr>
+        <w:t>checkout</w:t>
+      </w:r>
+      <w:r>
+        <w:t xml:space="preserve"> -</w:t>
+      </w:r>
+      <w:r>
+        <w:rPr>
+          <w:lang w:val="en-US"/>
+        </w:rPr>
+        <w:t>b</w:t>
+      </w:r>
+      <w:r>
+        <w:t xml:space="preserve"> (</w:t>
+      </w:r>
+      <w:r>
+        <w:t>название новой ветки</w:t>
+      </w:r>
+      <w:r>
+        <w:t>)</w:t>
+      </w:r>
+      <w:r>
+        <w:t xml:space="preserve"> – смена ветки</w:t>
+      </w:r>
+    </w:p>
+    <w:p>
+      <w:proofErr w:type="spellStart"/>
+      <w:r>
+        <w:rPr>
+          <w:lang w:val="en-US"/>
+        </w:rPr>
+        <w:t>git</w:t>
+      </w:r>
+      <w:proofErr w:type="spellEnd"/>
+      <w:r>
+        <w:t xml:space="preserve"> </w:t>
+      </w:r>
+      <w:r>
+        <w:rPr>
+          <w:lang w:val="en-US"/>
+        </w:rPr>
+        <w:t>status</w:t>
+      </w:r>
+      <w:r>
+        <w:t xml:space="preserve"> –</w:t>
+      </w:r>
+      <w:r>
+        <w:t xml:space="preserve"> проверка статуса</w:t>
+      </w:r>
+    </w:p>
+    <w:p>
+      <w:proofErr w:type="spellStart"/>
+      <w:r>
+        <w:rPr>
+          <w:lang w:val="en-US"/>
+        </w:rPr>
+        <w:t>git</w:t>
+      </w:r>
+      <w:proofErr w:type="spellEnd"/>
+      <w:r>
+        <w:t xml:space="preserve"> </w:t>
+      </w:r>
+      <w:r>
+        <w:rPr>
+          <w:lang w:val="en-US"/>
+        </w:rPr>
+        <w:t>add</w:t>
+      </w:r>
+      <w:r>
+        <w:t xml:space="preserve"> – </w:t>
+      </w:r>
+      <w:r>
+        <w:t>добавление файла</w:t>
+      </w:r>
+      <w:r>
+        <w:t xml:space="preserve"> </w:t>
+      </w:r>
       <w:proofErr w:type="gramStart"/>
       <w:r>
+        <w:t xml:space="preserve">( </w:t>
+      </w:r>
+      <w:proofErr w:type="spellStart"/>
+      <w:r>
         <w:rPr>
           <w:lang w:val="en-US"/>
         </w:rPr>
@@ -14,227 +192,330 @@
       <w:proofErr w:type="spellEnd"/>
       <w:proofErr w:type="gramEnd"/>
       <w:r>
-        <w:rPr>
-          <w:lang w:val="en-US"/>
-        </w:rPr>
-        <w:t xml:space="preserve"> clone – </w:t>
-      </w:r>
-      <w:r>
-        <w:t xml:space="preserve">клонирование с удаленного </w:t>
-      </w:r>
-      <w:r>
-        <w:t>сервера</w:t>
-      </w:r>
-    </w:p>
-    <w:p>
-      <w:proofErr w:type="spellStart"/>
-      <w:proofErr w:type="gramStart"/>
-      <w:r>
-        <w:rPr>
-          <w:lang w:val="en-US"/>
-        </w:rPr>
-        <w:t>git</w:t>
-      </w:r>
-      <w:proofErr w:type="spellEnd"/>
-      <w:proofErr w:type="gramEnd"/>
-      <w:r>
-        <w:rPr>
-          <w:lang w:val="en-US"/>
-        </w:rPr>
-        <w:t xml:space="preserve"> branch (</w:t>
+        <w:t xml:space="preserve"> </w:t>
+      </w:r>
+      <w:r>
+        <w:rPr>
+          <w:lang w:val="en-US"/>
+        </w:rPr>
+        <w:t>add</w:t>
+      </w:r>
+      <w:r>
+        <w:t xml:space="preserve"> </w:t>
+      </w:r>
+      <w:r>
+        <w:t xml:space="preserve">имя файла или </w:t>
+      </w:r>
+      <w:proofErr w:type="spellStart"/>
+      <w:r>
+        <w:rPr>
+          <w:lang w:val="en-US"/>
+        </w:rPr>
+        <w:t>git</w:t>
+      </w:r>
+      <w:proofErr w:type="spellEnd"/>
+      <w:r>
+        <w:t xml:space="preserve"> </w:t>
+      </w:r>
+      <w:r>
+        <w:rPr>
+          <w:lang w:val="en-US"/>
+        </w:rPr>
+        <w:t>add</w:t>
+      </w:r>
+      <w:r>
+        <w:t xml:space="preserve"> . –</w:t>
+      </w:r>
+      <w:r>
+        <w:t xml:space="preserve"> если всю папку)</w:t>
+      </w:r>
+    </w:p>
+    <w:p>
+      <w:proofErr w:type="spellStart"/>
+      <w:r>
+        <w:rPr>
+          <w:lang w:val="en-US"/>
+        </w:rPr>
+        <w:t>git</w:t>
+      </w:r>
+      <w:proofErr w:type="spellEnd"/>
+      <w:r>
+        <w:t xml:space="preserve"> </w:t>
+      </w:r>
+      <w:r>
+        <w:rPr>
+          <w:lang w:val="en-US"/>
+        </w:rPr>
+        <w:t>commit</w:t>
+      </w:r>
+      <w:r>
+        <w:t xml:space="preserve"> –</w:t>
+      </w:r>
+      <w:r>
+        <w:rPr>
+          <w:lang w:val="en-US"/>
+        </w:rPr>
+        <w:t>m</w:t>
+      </w:r>
+      <w:r>
+        <w:t xml:space="preserve"> “</w:t>
+      </w:r>
+      <w:r>
+        <w:t>описание действия</w:t>
+      </w:r>
+      <w:r>
+        <w:t>”</w:t>
+      </w:r>
+      <w:r>
+        <w:t xml:space="preserve"> – </w:t>
+      </w:r>
+      <w:r>
+        <w:t>сохранение</w:t>
+      </w:r>
+      <w:r>
+        <w:t xml:space="preserve"> </w:t>
+      </w:r>
+      <w:proofErr w:type="spellStart"/>
+      <w:r>
+        <w:t>коммита</w:t>
+      </w:r>
+      <w:proofErr w:type="spellEnd"/>
+    </w:p>
+    <w:p>
+      <w:proofErr w:type="spellStart"/>
+      <w:r>
+        <w:rPr>
+          <w:lang w:val="en-US"/>
+        </w:rPr>
+        <w:t>git</w:t>
+      </w:r>
+      <w:proofErr w:type="spellEnd"/>
+      <w:r>
+        <w:t xml:space="preserve"> </w:t>
+      </w:r>
+      <w:r>
+        <w:rPr>
+          <w:lang w:val="en-US"/>
+        </w:rPr>
+        <w:t>commit</w:t>
+      </w:r>
+      <w:r>
+        <w:t xml:space="preserve"> –</w:t>
+      </w:r>
+      <w:r>
+        <w:rPr>
+          <w:lang w:val="en-US"/>
+        </w:rPr>
+        <w:t>amend</w:t>
+      </w:r>
+      <w:r>
+        <w:t xml:space="preserve"> –</w:t>
+      </w:r>
+      <w:r>
+        <w:rPr>
+          <w:lang w:val="en-US"/>
+        </w:rPr>
+        <w:t>m</w:t>
+      </w:r>
+      <w:r>
+        <w:t xml:space="preserve"> “</w:t>
+      </w:r>
+      <w:r>
+        <w:t>новое описание</w:t>
+      </w:r>
+      <w:r>
+        <w:t xml:space="preserve">” – </w:t>
+      </w:r>
+      <w:r>
+        <w:t xml:space="preserve">перезапись уже созданного </w:t>
+      </w:r>
+      <w:proofErr w:type="spellStart"/>
+      <w:r>
+        <w:t>коммита</w:t>
+      </w:r>
+      <w:proofErr w:type="spellEnd"/>
+      <w:r>
+        <w:t xml:space="preserve"> </w:t>
+      </w:r>
+    </w:p>
+    <w:p>
+      <w:proofErr w:type="spellStart"/>
+      <w:r>
+        <w:rPr>
+          <w:lang w:val="en-US"/>
+        </w:rPr>
+        <w:t>git</w:t>
+      </w:r>
+      <w:proofErr w:type="spellEnd"/>
+      <w:r>
+        <w:t xml:space="preserve"> </w:t>
+      </w:r>
+      <w:r>
+        <w:rPr>
+          <w:lang w:val="en-US"/>
+        </w:rPr>
+        <w:t>push</w:t>
+      </w:r>
+      <w:r>
+        <w:t xml:space="preserve"> – </w:t>
+      </w:r>
+      <w:r>
+        <w:t>запись на удаленный сервер</w:t>
+      </w:r>
+      <w:r>
+        <w:t xml:space="preserve"> </w:t>
+      </w:r>
+    </w:p>
+    <w:p>
+      <w:proofErr w:type="spellStart"/>
+      <w:r>
+        <w:rPr>
+          <w:lang w:val="en-US"/>
+        </w:rPr>
+        <w:t>git</w:t>
+      </w:r>
+      <w:proofErr w:type="spellEnd"/>
+      <w:r>
+        <w:t xml:space="preserve"> </w:t>
+      </w:r>
+      <w:r>
+        <w:rPr>
+          <w:lang w:val="en-US"/>
+        </w:rPr>
+        <w:t>push</w:t>
+      </w:r>
+      <w:r>
+        <w:t xml:space="preserve"> </w:t>
+      </w:r>
+      <w:r>
+        <w:rPr>
+          <w:lang w:val="en-US"/>
+        </w:rPr>
+        <w:t>origin</w:t>
+      </w:r>
+      <w:r>
+        <w:t xml:space="preserve"> (</w:t>
       </w:r>
       <w:r>
         <w:t>название ветки</w:t>
       </w:r>
       <w:r>
-        <w:rPr>
-          <w:lang w:val="en-US"/>
-        </w:rPr>
         <w:t>)</w:t>
       </w:r>
       <w:r>
-        <w:t xml:space="preserve"> – создание новой ветки</w:t>
-      </w:r>
-    </w:p>
-    <w:p>
-      <w:proofErr w:type="spellStart"/>
-      <w:proofErr w:type="gramStart"/>
-      <w:r>
-        <w:rPr>
-          <w:lang w:val="en-US"/>
-        </w:rPr>
-        <w:t>git</w:t>
-      </w:r>
-      <w:proofErr w:type="spellEnd"/>
-      <w:proofErr w:type="gramEnd"/>
-      <w:r>
-        <w:rPr>
-          <w:lang w:val="en-US"/>
-        </w:rPr>
-        <w:t xml:space="preserve"> branch – </w:t>
-      </w:r>
-      <w:r>
-        <w:t>показывает в какой ветке находишься</w:t>
-      </w:r>
-    </w:p>
-    <w:p>
-      <w:proofErr w:type="spellStart"/>
-      <w:proofErr w:type="gramStart"/>
-      <w:r>
-        <w:rPr>
-          <w:lang w:val="en-US"/>
-        </w:rPr>
-        <w:t>git</w:t>
-      </w:r>
-      <w:proofErr w:type="spellEnd"/>
-      <w:proofErr w:type="gramEnd"/>
-      <w:r>
-        <w:rPr>
-          <w:lang w:val="en-US"/>
-        </w:rPr>
-        <w:t xml:space="preserve"> checkout</w:t>
-      </w:r>
-      <w:r>
-        <w:t xml:space="preserve"> -</w:t>
-      </w:r>
-      <w:r>
-        <w:rPr>
-          <w:lang w:val="en-US"/>
-        </w:rPr>
-        <w:t>b</w:t>
-      </w:r>
-      <w:r>
-        <w:rPr>
-          <w:lang w:val="en-US"/>
-        </w:rPr>
+        <w:t xml:space="preserve"> – запись на удаленный сервер конкретной ветки</w:t>
+      </w:r>
+    </w:p>
+    <w:p>
+      <w:proofErr w:type="spellStart"/>
+      <w:r>
+        <w:rPr>
+          <w:lang w:val="en-US"/>
+        </w:rPr>
+        <w:t>git</w:t>
+      </w:r>
+      <w:proofErr w:type="spellEnd"/>
+      <w:r>
+        <w:t xml:space="preserve"> </w:t>
+      </w:r>
+      <w:r>
+        <w:rPr>
+          <w:lang w:val="en-US"/>
+        </w:rPr>
+        <w:t>log</w:t>
+      </w:r>
+      <w:r>
+        <w:t xml:space="preserve"> – </w:t>
+      </w:r>
+      <w:proofErr w:type="spellStart"/>
+      <w:r>
+        <w:t>логи</w:t>
+      </w:r>
+      <w:proofErr w:type="spellEnd"/>
+      <w:r>
+        <w:t xml:space="preserve"> ( для выхода – </w:t>
+      </w:r>
+      <w:r>
+        <w:rPr>
+          <w:lang w:val="en-US"/>
+        </w:rPr>
+        <w:t>q</w:t>
+      </w:r>
+      <w:r>
+        <w:t>)</w:t>
+      </w:r>
+    </w:p>
+    <w:p>
+      <w:proofErr w:type="spellStart"/>
+      <w:r>
+        <w:rPr>
+          <w:lang w:val="en-US"/>
+        </w:rPr>
+        <w:t>git</w:t>
+      </w:r>
+      <w:proofErr w:type="spellEnd"/>
+      <w:r>
+        <w:t xml:space="preserve"> </w:t>
+      </w:r>
+      <w:r>
+        <w:rPr>
+          <w:lang w:val="en-US"/>
+        </w:rPr>
+        <w:t>commit</w:t>
+      </w:r>
+      <w:r>
+        <w:t xml:space="preserve"> –</w:t>
+      </w:r>
+      <w:r>
+        <w:rPr>
+          <w:lang w:val="en-US"/>
+        </w:rPr>
+        <w:t>amend</w:t>
+      </w:r>
+      <w:r>
+        <w:t xml:space="preserve"> – </w:t>
+      </w:r>
+      <w:r>
+        <w:t>отмена изменений</w:t>
+      </w:r>
+    </w:p>
+    <w:p>
+      <w:proofErr w:type="spellStart"/>
+      <w:r>
+        <w:rPr>
+          <w:lang w:val="en-US"/>
+        </w:rPr>
+        <w:t>git</w:t>
+      </w:r>
+      <w:proofErr w:type="spellEnd"/>
+      <w:r>
+        <w:t xml:space="preserve"> </w:t>
+      </w:r>
+      <w:r>
+        <w:rPr>
+          <w:lang w:val="en-US"/>
+        </w:rPr>
+        <w:t>revert</w:t>
+      </w:r>
+      <w:r>
         <w:t xml:space="preserve"> (</w:t>
       </w:r>
       <w:r>
-        <w:t>название новой ветки</w:t>
-      </w:r>
-      <w:r>
-        <w:rPr>
-          <w:lang w:val="en-US"/>
-        </w:rPr>
+        <w:t xml:space="preserve">идентификатор </w:t>
+      </w:r>
+      <w:proofErr w:type="spellStart"/>
+      <w:r>
+        <w:t>коммита</w:t>
+      </w:r>
+      <w:proofErr w:type="spellEnd"/>
+      <w:r>
+        <w:t xml:space="preserve"> (буквенно-числовое значение)</w:t>
+      </w:r>
+      <w:r>
         <w:t>)</w:t>
       </w:r>
       <w:r>
-        <w:t xml:space="preserve"> – смена ветки</w:t>
-      </w:r>
-    </w:p>
-    <w:p>
-      <w:proofErr w:type="spellStart"/>
-      <w:proofErr w:type="gramStart"/>
-      <w:r>
-        <w:rPr>
-          <w:lang w:val="en-US"/>
-        </w:rPr>
-        <w:t>git</w:t>
-      </w:r>
-      <w:proofErr w:type="spellEnd"/>
-      <w:proofErr w:type="gramEnd"/>
-      <w:r>
-        <w:rPr>
-          <w:lang w:val="en-US"/>
-        </w:rPr>
-        <w:t xml:space="preserve"> status –</w:t>
-      </w:r>
-      <w:r>
-        <w:t xml:space="preserve"> проверка статуса</w:t>
-      </w:r>
-    </w:p>
-    <w:p>
-      <w:proofErr w:type="spellStart"/>
-      <w:proofErr w:type="gramStart"/>
-      <w:r>
-        <w:rPr>
-          <w:lang w:val="en-US"/>
-        </w:rPr>
-        <w:t>git</w:t>
-      </w:r>
-      <w:proofErr w:type="spellEnd"/>
-      <w:proofErr w:type="gramEnd"/>
-      <w:r>
-        <w:rPr>
-          <w:lang w:val="en-US"/>
-        </w:rPr>
-        <w:t xml:space="preserve"> add – </w:t>
-      </w:r>
-      <w:r>
-        <w:t>добавление файла</w:t>
-      </w:r>
-      <w:r>
-        <w:t xml:space="preserve"> ( </w:t>
-      </w:r>
-      <w:proofErr w:type="spellStart"/>
-      <w:r>
-        <w:rPr>
-          <w:lang w:val="en-US"/>
-        </w:rPr>
-        <w:t>git</w:t>
-      </w:r>
-      <w:proofErr w:type="spellEnd"/>
-      <w:r>
-        <w:rPr>
-          <w:lang w:val="en-US"/>
-        </w:rPr>
-        <w:t xml:space="preserve"> add </w:t>
-      </w:r>
-      <w:r>
-        <w:t xml:space="preserve">имя файла или </w:t>
-      </w:r>
-      <w:proofErr w:type="spellStart"/>
-      <w:r>
-        <w:rPr>
-          <w:lang w:val="en-US"/>
-        </w:rPr>
-        <w:t>git</w:t>
-      </w:r>
-      <w:proofErr w:type="spellEnd"/>
-      <w:r>
-        <w:rPr>
-          <w:lang w:val="en-US"/>
-        </w:rPr>
-        <w:t xml:space="preserve"> add . –</w:t>
-      </w:r>
-      <w:r>
-        <w:t xml:space="preserve"> если всю папку)</w:t>
-      </w:r>
-    </w:p>
-    <w:p>
-      <w:proofErr w:type="spellStart"/>
-      <w:proofErr w:type="gramStart"/>
-      <w:r>
-        <w:rPr>
-          <w:lang w:val="en-US"/>
-        </w:rPr>
-        <w:t>git</w:t>
-      </w:r>
-      <w:proofErr w:type="spellEnd"/>
-      <w:proofErr w:type="gramEnd"/>
-      <w:r>
-        <w:rPr>
-          <w:lang w:val="en-US"/>
-        </w:rPr>
-        <w:t xml:space="preserve"> commit –m “</w:t>
-      </w:r>
-      <w:r>
-        <w:t>описание действия</w:t>
-      </w:r>
-      <w:r>
-        <w:rPr>
-          <w:lang w:val="en-US"/>
-        </w:rPr>
-        <w:t>”</w:t>
-      </w:r>
-      <w:r>
-        <w:t xml:space="preserve"> – </w:t>
-      </w:r>
-      <w:r>
-        <w:t>сохранение</w:t>
-      </w:r>
-      <w:r>
-        <w:t xml:space="preserve"> </w:t>
+        <w:t xml:space="preserve"> – отмена </w:t>
       </w:r>
       <w:proofErr w:type="spellStart"/>
       <w:r>
@@ -244,224 +525,75 @@
     </w:p>
     <w:p>
       <w:proofErr w:type="spellStart"/>
-      <w:proofErr w:type="gramStart"/>
-      <w:r>
-        <w:rPr>
-          <w:lang w:val="en-US"/>
-        </w:rPr>
-        <w:t>git</w:t>
-      </w:r>
-      <w:proofErr w:type="spellEnd"/>
-      <w:proofErr w:type="gramEnd"/>
-      <w:r>
-        <w:rPr>
-          <w:lang w:val="en-US"/>
-        </w:rPr>
-        <w:t xml:space="preserve"> commit –amend –m “</w:t>
-      </w:r>
-      <w:r>
-        <w:t>новое описание</w:t>
-      </w:r>
-      <w:r>
-        <w:rPr>
-          <w:lang w:val="en-US"/>
-        </w:rPr>
-        <w:t xml:space="preserve">” – </w:t>
-      </w:r>
-      <w:r>
-        <w:t xml:space="preserve">перезапись уже созданного </w:t>
-      </w:r>
-      <w:proofErr w:type="spellStart"/>
-      <w:r>
-        <w:t>коммита</w:t>
-      </w:r>
-      <w:proofErr w:type="spellEnd"/>
-      <w:r>
-        <w:t xml:space="preserve"> </w:t>
-      </w:r>
-    </w:p>
-    <w:p>
-      <w:pPr>
-        <w:rPr>
-          <w:lang w:val="en-US"/>
-        </w:rPr>
-      </w:pPr>
-      <w:proofErr w:type="spellStart"/>
-      <w:proofErr w:type="gramStart"/>
-      <w:r>
-        <w:rPr>
-          <w:lang w:val="en-US"/>
-        </w:rPr>
-        <w:t>git</w:t>
-      </w:r>
-      <w:proofErr w:type="spellEnd"/>
-      <w:proofErr w:type="gramEnd"/>
-      <w:r>
-        <w:rPr>
-          <w:lang w:val="en-US"/>
-        </w:rPr>
-        <w:t xml:space="preserve"> push – </w:t>
-      </w:r>
-      <w:r>
-        <w:t>запись на удаленный сервер</w:t>
-      </w:r>
-      <w:r>
-        <w:rPr>
-          <w:lang w:val="en-US"/>
-        </w:rPr>
-        <w:t xml:space="preserve"> </w:t>
-      </w:r>
-    </w:p>
-    <w:p>
-      <w:proofErr w:type="spellStart"/>
-      <w:proofErr w:type="gramStart"/>
-      <w:r>
-        <w:rPr>
-          <w:lang w:val="en-US"/>
-        </w:rPr>
-        <w:t>git</w:t>
-      </w:r>
-      <w:proofErr w:type="spellEnd"/>
-      <w:proofErr w:type="gramEnd"/>
-      <w:r>
-        <w:rPr>
-          <w:lang w:val="en-US"/>
-        </w:rPr>
-        <w:t xml:space="preserve"> push origin (</w:t>
-      </w:r>
-      <w:r>
-        <w:t>название ветки</w:t>
-      </w:r>
-      <w:r>
-        <w:rPr>
-          <w:lang w:val="en-US"/>
-        </w:rPr>
-        <w:t>)</w:t>
-      </w:r>
-      <w:r>
-        <w:t xml:space="preserve"> – запись на удаленный сервер конкретной ветки</w:t>
-      </w:r>
-    </w:p>
-    <w:p>
-      <w:pPr>
-        <w:rPr>
-          <w:lang w:val="en-US"/>
-        </w:rPr>
-      </w:pPr>
-      <w:proofErr w:type="spellStart"/>
-      <w:proofErr w:type="gramStart"/>
-      <w:r>
-        <w:rPr>
-          <w:lang w:val="en-US"/>
-        </w:rPr>
-        <w:t>git</w:t>
-      </w:r>
-      <w:proofErr w:type="spellEnd"/>
-      <w:proofErr w:type="gramEnd"/>
-      <w:r>
-        <w:rPr>
-          <w:lang w:val="en-US"/>
-        </w:rPr>
-        <w:t xml:space="preserve"> log – </w:t>
-      </w:r>
-      <w:proofErr w:type="spellStart"/>
-      <w:r>
-        <w:t>логи</w:t>
-      </w:r>
-      <w:proofErr w:type="spellEnd"/>
-      <w:r>
-        <w:t xml:space="preserve"> ( для выхода – </w:t>
-      </w:r>
-      <w:r>
-        <w:rPr>
-          <w:lang w:val="en-US"/>
-        </w:rPr>
-        <w:t>q)</w:t>
-      </w:r>
-    </w:p>
-    <w:p>
-      <w:proofErr w:type="spellStart"/>
-      <w:proofErr w:type="gramStart"/>
-      <w:r>
-        <w:rPr>
-          <w:lang w:val="en-US"/>
-        </w:rPr>
-        <w:t>git</w:t>
-      </w:r>
-      <w:proofErr w:type="spellEnd"/>
-      <w:proofErr w:type="gramEnd"/>
-      <w:r>
-        <w:rPr>
-          <w:lang w:val="en-US"/>
-        </w:rPr>
-        <w:t xml:space="preserve"> commit –amend – </w:t>
-      </w:r>
-      <w:r>
-        <w:t>отмена изменений</w:t>
-      </w:r>
-    </w:p>
-    <w:p>
-      <w:proofErr w:type="spellStart"/>
-      <w:proofErr w:type="gramStart"/>
-      <w:r>
-        <w:rPr>
-          <w:lang w:val="en-US"/>
-        </w:rPr>
-        <w:t>git</w:t>
-      </w:r>
-      <w:proofErr w:type="spellEnd"/>
-      <w:proofErr w:type="gramEnd"/>
-      <w:r>
-        <w:rPr>
-          <w:lang w:val="en-US"/>
-        </w:rPr>
-        <w:t xml:space="preserve"> revert (</w:t>
-      </w:r>
-      <w:r>
-        <w:t xml:space="preserve">идентификатор </w:t>
-      </w:r>
-      <w:proofErr w:type="spellStart"/>
-      <w:r>
-        <w:t>коммита</w:t>
-      </w:r>
-      <w:proofErr w:type="spellEnd"/>
-      <w:r>
-        <w:t xml:space="preserve"> (буквенно-числовое значение)</w:t>
-      </w:r>
-      <w:r>
-        <w:rPr>
-          <w:lang w:val="en-US"/>
-        </w:rPr>
-        <w:t>)</w:t>
-      </w:r>
-      <w:r>
-        <w:t xml:space="preserve"> – отмена </w:t>
-      </w:r>
-      <w:proofErr w:type="spellStart"/>
-      <w:r>
-        <w:t>коммита</w:t>
-      </w:r>
-      <w:proofErr w:type="spellEnd"/>
-    </w:p>
-    <w:p>
+      <w:r>
+        <w:t>git</w:t>
+      </w:r>
+      <w:proofErr w:type="spellEnd"/>
+      <w:r>
+        <w:t xml:space="preserve"> </w:t>
+      </w:r>
+      <w:proofErr w:type="spellStart"/>
+      <w:r>
+        <w:t>branch</w:t>
+      </w:r>
+      <w:proofErr w:type="spellEnd"/>
+      <w:r>
+        <w:t xml:space="preserve"> --</w:t>
+      </w:r>
+      <w:proofErr w:type="spellStart"/>
+      <w:r>
+        <w:t>list</w:t>
+      </w:r>
+      <w:proofErr w:type="spellEnd"/>
+      <w:r>
+        <w:t xml:space="preserve">. Она выведет список веток, которые существуют в вашем локальном </w:t>
+      </w:r>
+      <w:proofErr w:type="spellStart"/>
+      <w:r>
+        <w:t>репозитории</w:t>
+      </w:r>
+      <w:proofErr w:type="spellEnd"/>
+    </w:p>
+    <w:p>
+      <w:proofErr w:type="spellStart"/>
+      <w:r>
+        <w:t>git</w:t>
+      </w:r>
+      <w:proofErr w:type="spellEnd"/>
+      <w:r>
+        <w:t xml:space="preserve"> </w:t>
+      </w:r>
+      <w:proofErr w:type="spellStart"/>
+      <w:r>
+        <w:t>branch</w:t>
+      </w:r>
+      <w:proofErr w:type="spellEnd"/>
+      <w:r>
+        <w:t xml:space="preserve"> --</w:t>
+      </w:r>
+      <w:proofErr w:type="spellStart"/>
+      <w:r>
+        <w:t>list</w:t>
+      </w:r>
+      <w:proofErr w:type="spellEnd"/>
+      <w:r>
+        <w:t xml:space="preserve"> -v . Вы увидите информацию о последних </w:t>
+      </w:r>
+      <w:proofErr w:type="spellStart"/>
+      <w:r>
+        <w:t>коммитах</w:t>
+      </w:r>
+      <w:proofErr w:type="spellEnd"/>
+      <w:r>
+        <w:t xml:space="preserve"> каждой из веток</w:t>
+      </w:r>
       <w:bookmarkStart w:id="0" w:name="_GoBack"/>
       <w:bookmarkEnd w:id="0"/>
     </w:p>
     <w:p/>
-    <w:p>
-      <w:pPr>
-        <w:rPr>
-          <w:lang w:val="en-US"/>
-        </w:rPr>
-      </w:pPr>
-    </w:p>
-    <w:p>
-      <w:pPr>
-        <w:rPr>
-          <w:lang w:val="en-US"/>
-        </w:rPr>
-      </w:pPr>
-    </w:p>
+    <w:p/>
+    <w:p/>
+    <w:p/>
     <w:sectPr>
       <w:pgSz w:w="11906" w:h="16838"/>
       <w:pgMar w:top="1134" w:right="850" w:bottom="1134" w:left="1701" w:header="708" w:footer="708" w:gutter="0"/>

--- a/Основные команды GIT.docx
+++ b/Основные команды GIT.docx
@@ -1,11 +1,189 @@
 
 <file path=word/document.xml><?xml version="1.0" encoding="utf-8"?>
-<w:document xmlns:wpc="http://schemas.microsoft.com/office/word/2010/wordprocessingCanvas" xmlns:cx="http://schemas.microsoft.com/office/drawing/2014/chartex" xmlns:cx1="http://schemas.microsoft.com/office/drawing/2015/9/8/chartex" xmlns:mc="http://schemas.openxmlformats.org/markup-compatibility/2006" xmlns:o="urn:schemas-microsoft-com:office:office" xmlns:r="http://schemas.openxmlformats.org/officeDocument/2006/relationships" xmlns:m="http://schemas.openxmlformats.org/officeDocument/2006/math" xmlns:v="urn:schemas-microsoft-com:vml" xmlns:wp14="http://schemas.microsoft.com/office/word/2010/wordprocessingDrawing" xmlns:wp="http://schemas.openxmlformats.org/drawingml/2006/wordprocessingDrawing" xmlns:w10="urn:schemas-microsoft-com:office:word" xmlns:w="http://schemas.openxmlformats.org/wordprocessingml/2006/main" xmlns:w14="http://schemas.microsoft.com/office/word/2010/wordml" xmlns:w15="http://schemas.microsoft.com/office/word/2012/wordml" xmlns:w16se="http://schemas.microsoft.com/office/word/2015/wordml/symex" xmlns:wpg="http://schemas.microsoft.com/office/word/2010/wordprocessingGroup" xmlns:wpi="http://schemas.microsoft.com/office/word/2010/wordprocessingInk" xmlns:wne="http://schemas.microsoft.com/office/word/2006/wordml" xmlns:wps="http://schemas.microsoft.com/office/word/2010/wordprocessingShape" mc:Ignorable="w14 w15 w16se wp14">
+<w:document xmlns:wpc="http://schemas.microsoft.com/office/word/2010/wordprocessingCanvas" xmlns:cx="http://schemas.microsoft.com/office/drawing/2014/chartex" xmlns:mc="http://schemas.openxmlformats.org/markup-compatibility/2006" xmlns:o="urn:schemas-microsoft-com:office:office" xmlns:r="http://schemas.openxmlformats.org/officeDocument/2006/relationships" xmlns:m="http://schemas.openxmlformats.org/officeDocument/2006/math" xmlns:v="urn:schemas-microsoft-com:vml" xmlns:wp14="http://schemas.microsoft.com/office/word/2010/wordprocessingDrawing" xmlns:wp="http://schemas.openxmlformats.org/drawingml/2006/wordprocessingDrawing" xmlns:w10="urn:schemas-microsoft-com:office:word" xmlns:w="http://schemas.openxmlformats.org/wordprocessingml/2006/main" xmlns:w14="http://schemas.microsoft.com/office/word/2010/wordml" xmlns:w15="http://schemas.microsoft.com/office/word/2012/wordml" xmlns:w16se="http://schemas.microsoft.com/office/word/2015/wordml/symex" xmlns:wpg="http://schemas.microsoft.com/office/word/2010/wordprocessingGroup" xmlns:wpi="http://schemas.microsoft.com/office/word/2010/wordprocessingInk" xmlns:wne="http://schemas.microsoft.com/office/word/2006/wordml" xmlns:wps="http://schemas.microsoft.com/office/word/2010/wordprocessingShape" mc:Ignorable="w14 w15 w16se wp14">
   <w:body>
     <w:p>
       <w:proofErr w:type="spellStart"/>
+      <w:r>
+        <w:rPr>
+          <w:lang w:val="en-US"/>
+        </w:rPr>
+        <w:t>git</w:t>
+      </w:r>
+      <w:proofErr w:type="spellEnd"/>
+      <w:r>
+        <w:t xml:space="preserve"> </w:t>
+      </w:r>
+      <w:r>
+        <w:rPr>
+          <w:lang w:val="en-US"/>
+        </w:rPr>
+        <w:t>clone</w:t>
+      </w:r>
+      <w:r>
+        <w:t xml:space="preserve"> – </w:t>
+      </w:r>
+      <w:r>
+        <w:t xml:space="preserve">клонирование с удаленного </w:t>
+      </w:r>
+      <w:r>
+        <w:t>сервера</w:t>
+      </w:r>
+    </w:p>
+    <w:p>
+      <w:proofErr w:type="spellStart"/>
+      <w:r>
+        <w:rPr>
+          <w:lang w:val="en-US"/>
+        </w:rPr>
+        <w:t>git</w:t>
+      </w:r>
+      <w:proofErr w:type="spellEnd"/>
+      <w:r>
+        <w:t xml:space="preserve"> </w:t>
+      </w:r>
+      <w:r>
+        <w:rPr>
+          <w:lang w:val="en-US"/>
+        </w:rPr>
+        <w:t>branch</w:t>
+      </w:r>
+      <w:r>
+        <w:t xml:space="preserve"> (</w:t>
+      </w:r>
+      <w:r>
+        <w:t>название ветки</w:t>
+      </w:r>
+      <w:r>
+        <w:t>)</w:t>
+      </w:r>
+      <w:r>
+        <w:t xml:space="preserve"> – создание новой ветки</w:t>
+      </w:r>
+    </w:p>
+    <w:p>
+      <w:proofErr w:type="spellStart"/>
+      <w:r>
+        <w:rPr>
+          <w:lang w:val="en-US"/>
+        </w:rPr>
+        <w:t>git</w:t>
+      </w:r>
+      <w:proofErr w:type="spellEnd"/>
+      <w:r>
+        <w:t xml:space="preserve"> </w:t>
+      </w:r>
+      <w:r>
+        <w:rPr>
+          <w:lang w:val="en-US"/>
+        </w:rPr>
+        <w:t>branch</w:t>
+      </w:r>
+      <w:r>
+        <w:t xml:space="preserve"> – </w:t>
+      </w:r>
+      <w:r>
+        <w:t>показывает в какой ветке находишься</w:t>
+      </w:r>
+    </w:p>
+    <w:p>
+      <w:proofErr w:type="spellStart"/>
+      <w:r>
+        <w:rPr>
+          <w:lang w:val="en-US"/>
+        </w:rPr>
+        <w:t>git</w:t>
+      </w:r>
+      <w:proofErr w:type="spellEnd"/>
+      <w:r>
+        <w:t xml:space="preserve"> </w:t>
+      </w:r>
+      <w:r>
+        <w:rPr>
+          <w:lang w:val="en-US"/>
+        </w:rPr>
+        <w:t>checkout</w:t>
+      </w:r>
+      <w:r>
+        <w:t xml:space="preserve"> -</w:t>
+      </w:r>
+      <w:r>
+        <w:rPr>
+          <w:lang w:val="en-US"/>
+        </w:rPr>
+        <w:t>b</w:t>
+      </w:r>
+      <w:r>
+        <w:t xml:space="preserve"> (</w:t>
+      </w:r>
+      <w:r>
+        <w:t>название новой ветки</w:t>
+      </w:r>
+      <w:r>
+        <w:t>)</w:t>
+      </w:r>
+      <w:r>
+        <w:t xml:space="preserve"> – смена ветки</w:t>
+      </w:r>
+    </w:p>
+    <w:p>
+      <w:proofErr w:type="spellStart"/>
+      <w:r>
+        <w:rPr>
+          <w:lang w:val="en-US"/>
+        </w:rPr>
+        <w:t>git</w:t>
+      </w:r>
+      <w:proofErr w:type="spellEnd"/>
+      <w:r>
+        <w:t xml:space="preserve"> </w:t>
+      </w:r>
+      <w:r>
+        <w:rPr>
+          <w:lang w:val="en-US"/>
+        </w:rPr>
+        <w:t>status</w:t>
+      </w:r>
+      <w:r>
+        <w:t xml:space="preserve"> –</w:t>
+      </w:r>
+      <w:r>
+        <w:t xml:space="preserve"> проверка статуса</w:t>
+      </w:r>
+    </w:p>
+    <w:p>
+      <w:proofErr w:type="spellStart"/>
+      <w:r>
+        <w:rPr>
+          <w:lang w:val="en-US"/>
+        </w:rPr>
+        <w:t>git</w:t>
+      </w:r>
+      <w:proofErr w:type="spellEnd"/>
+      <w:r>
+        <w:t xml:space="preserve"> </w:t>
+      </w:r>
+      <w:r>
+        <w:rPr>
+          <w:lang w:val="en-US"/>
+        </w:rPr>
+        <w:t>add</w:t>
+      </w:r>
+      <w:r>
+        <w:t xml:space="preserve"> – </w:t>
+      </w:r>
+      <w:r>
+        <w:t>добавление файла</w:t>
+      </w:r>
+      <w:r>
+        <w:t xml:space="preserve"> </w:t>
+      </w:r>
       <w:proofErr w:type="gramStart"/>
       <w:r>
+        <w:t xml:space="preserve">( </w:t>
+      </w:r>
+      <w:proofErr w:type="spellStart"/>
+      <w:r>
         <w:rPr>
           <w:lang w:val="en-US"/>
         </w:rPr>
@@ -14,227 +192,330 @@
       <w:proofErr w:type="spellEnd"/>
       <w:proofErr w:type="gramEnd"/>
       <w:r>
-        <w:rPr>
-          <w:lang w:val="en-US"/>
-        </w:rPr>
-        <w:t xml:space="preserve"> clone – </w:t>
-      </w:r>
-      <w:r>
-        <w:t xml:space="preserve">клонирование с удаленного </w:t>
-      </w:r>
-      <w:r>
-        <w:t>сервера</w:t>
-      </w:r>
-    </w:p>
-    <w:p>
-      <w:proofErr w:type="spellStart"/>
-      <w:proofErr w:type="gramStart"/>
-      <w:r>
-        <w:rPr>
-          <w:lang w:val="en-US"/>
-        </w:rPr>
-        <w:t>git</w:t>
-      </w:r>
-      <w:proofErr w:type="spellEnd"/>
-      <w:proofErr w:type="gramEnd"/>
-      <w:r>
-        <w:rPr>
-          <w:lang w:val="en-US"/>
-        </w:rPr>
-        <w:t xml:space="preserve"> branch (</w:t>
+        <w:t xml:space="preserve"> </w:t>
+      </w:r>
+      <w:r>
+        <w:rPr>
+          <w:lang w:val="en-US"/>
+        </w:rPr>
+        <w:t>add</w:t>
+      </w:r>
+      <w:r>
+        <w:t xml:space="preserve"> </w:t>
+      </w:r>
+      <w:r>
+        <w:t xml:space="preserve">имя файла или </w:t>
+      </w:r>
+      <w:proofErr w:type="spellStart"/>
+      <w:r>
+        <w:rPr>
+          <w:lang w:val="en-US"/>
+        </w:rPr>
+        <w:t>git</w:t>
+      </w:r>
+      <w:proofErr w:type="spellEnd"/>
+      <w:r>
+        <w:t xml:space="preserve"> </w:t>
+      </w:r>
+      <w:r>
+        <w:rPr>
+          <w:lang w:val="en-US"/>
+        </w:rPr>
+        <w:t>add</w:t>
+      </w:r>
+      <w:r>
+        <w:t xml:space="preserve"> . –</w:t>
+      </w:r>
+      <w:r>
+        <w:t xml:space="preserve"> если всю папку)</w:t>
+      </w:r>
+    </w:p>
+    <w:p>
+      <w:proofErr w:type="spellStart"/>
+      <w:r>
+        <w:rPr>
+          <w:lang w:val="en-US"/>
+        </w:rPr>
+        <w:t>git</w:t>
+      </w:r>
+      <w:proofErr w:type="spellEnd"/>
+      <w:r>
+        <w:t xml:space="preserve"> </w:t>
+      </w:r>
+      <w:r>
+        <w:rPr>
+          <w:lang w:val="en-US"/>
+        </w:rPr>
+        <w:t>commit</w:t>
+      </w:r>
+      <w:r>
+        <w:t xml:space="preserve"> –</w:t>
+      </w:r>
+      <w:r>
+        <w:rPr>
+          <w:lang w:val="en-US"/>
+        </w:rPr>
+        <w:t>m</w:t>
+      </w:r>
+      <w:r>
+        <w:t xml:space="preserve"> “</w:t>
+      </w:r>
+      <w:r>
+        <w:t>описание действия</w:t>
+      </w:r>
+      <w:r>
+        <w:t>”</w:t>
+      </w:r>
+      <w:r>
+        <w:t xml:space="preserve"> – </w:t>
+      </w:r>
+      <w:r>
+        <w:t>сохранение</w:t>
+      </w:r>
+      <w:r>
+        <w:t xml:space="preserve"> </w:t>
+      </w:r>
+      <w:proofErr w:type="spellStart"/>
+      <w:r>
+        <w:t>коммита</w:t>
+      </w:r>
+      <w:proofErr w:type="spellEnd"/>
+    </w:p>
+    <w:p>
+      <w:proofErr w:type="spellStart"/>
+      <w:r>
+        <w:rPr>
+          <w:lang w:val="en-US"/>
+        </w:rPr>
+        <w:t>git</w:t>
+      </w:r>
+      <w:proofErr w:type="spellEnd"/>
+      <w:r>
+        <w:t xml:space="preserve"> </w:t>
+      </w:r>
+      <w:r>
+        <w:rPr>
+          <w:lang w:val="en-US"/>
+        </w:rPr>
+        <w:t>commit</w:t>
+      </w:r>
+      <w:r>
+        <w:t xml:space="preserve"> –</w:t>
+      </w:r>
+      <w:r>
+        <w:rPr>
+          <w:lang w:val="en-US"/>
+        </w:rPr>
+        <w:t>amend</w:t>
+      </w:r>
+      <w:r>
+        <w:t xml:space="preserve"> –</w:t>
+      </w:r>
+      <w:r>
+        <w:rPr>
+          <w:lang w:val="en-US"/>
+        </w:rPr>
+        <w:t>m</w:t>
+      </w:r>
+      <w:r>
+        <w:t xml:space="preserve"> “</w:t>
+      </w:r>
+      <w:r>
+        <w:t>новое описание</w:t>
+      </w:r>
+      <w:r>
+        <w:t xml:space="preserve">” – </w:t>
+      </w:r>
+      <w:r>
+        <w:t xml:space="preserve">перезапись уже созданного </w:t>
+      </w:r>
+      <w:proofErr w:type="spellStart"/>
+      <w:r>
+        <w:t>коммита</w:t>
+      </w:r>
+      <w:proofErr w:type="spellEnd"/>
+      <w:r>
+        <w:t xml:space="preserve"> </w:t>
+      </w:r>
+    </w:p>
+    <w:p>
+      <w:proofErr w:type="spellStart"/>
+      <w:r>
+        <w:rPr>
+          <w:lang w:val="en-US"/>
+        </w:rPr>
+        <w:t>git</w:t>
+      </w:r>
+      <w:proofErr w:type="spellEnd"/>
+      <w:r>
+        <w:t xml:space="preserve"> </w:t>
+      </w:r>
+      <w:r>
+        <w:rPr>
+          <w:lang w:val="en-US"/>
+        </w:rPr>
+        <w:t>push</w:t>
+      </w:r>
+      <w:r>
+        <w:t xml:space="preserve"> – </w:t>
+      </w:r>
+      <w:r>
+        <w:t>запись на удаленный сервер</w:t>
+      </w:r>
+      <w:r>
+        <w:t xml:space="preserve"> </w:t>
+      </w:r>
+    </w:p>
+    <w:p>
+      <w:proofErr w:type="spellStart"/>
+      <w:r>
+        <w:rPr>
+          <w:lang w:val="en-US"/>
+        </w:rPr>
+        <w:t>git</w:t>
+      </w:r>
+      <w:proofErr w:type="spellEnd"/>
+      <w:r>
+        <w:t xml:space="preserve"> </w:t>
+      </w:r>
+      <w:r>
+        <w:rPr>
+          <w:lang w:val="en-US"/>
+        </w:rPr>
+        <w:t>push</w:t>
+      </w:r>
+      <w:r>
+        <w:t xml:space="preserve"> </w:t>
+      </w:r>
+      <w:r>
+        <w:rPr>
+          <w:lang w:val="en-US"/>
+        </w:rPr>
+        <w:t>origin</w:t>
+      </w:r>
+      <w:r>
+        <w:t xml:space="preserve"> (</w:t>
       </w:r>
       <w:r>
         <w:t>название ветки</w:t>
       </w:r>
       <w:r>
-        <w:rPr>
-          <w:lang w:val="en-US"/>
-        </w:rPr>
         <w:t>)</w:t>
       </w:r>
       <w:r>
-        <w:t xml:space="preserve"> – создание новой ветки</w:t>
-      </w:r>
-    </w:p>
-    <w:p>
-      <w:proofErr w:type="spellStart"/>
-      <w:proofErr w:type="gramStart"/>
-      <w:r>
-        <w:rPr>
-          <w:lang w:val="en-US"/>
-        </w:rPr>
-        <w:t>git</w:t>
-      </w:r>
-      <w:proofErr w:type="spellEnd"/>
-      <w:proofErr w:type="gramEnd"/>
-      <w:r>
-        <w:rPr>
-          <w:lang w:val="en-US"/>
-        </w:rPr>
-        <w:t xml:space="preserve"> branch – </w:t>
-      </w:r>
-      <w:r>
-        <w:t>показывает в какой ветке находишься</w:t>
-      </w:r>
-    </w:p>
-    <w:p>
-      <w:proofErr w:type="spellStart"/>
-      <w:proofErr w:type="gramStart"/>
-      <w:r>
-        <w:rPr>
-          <w:lang w:val="en-US"/>
-        </w:rPr>
-        <w:t>git</w:t>
-      </w:r>
-      <w:proofErr w:type="spellEnd"/>
-      <w:proofErr w:type="gramEnd"/>
-      <w:r>
-        <w:rPr>
-          <w:lang w:val="en-US"/>
-        </w:rPr>
-        <w:t xml:space="preserve"> checkout</w:t>
-      </w:r>
-      <w:r>
-        <w:t xml:space="preserve"> -</w:t>
-      </w:r>
-      <w:r>
-        <w:rPr>
-          <w:lang w:val="en-US"/>
-        </w:rPr>
-        <w:t>b</w:t>
-      </w:r>
-      <w:r>
-        <w:rPr>
-          <w:lang w:val="en-US"/>
-        </w:rPr>
+        <w:t xml:space="preserve"> – запись на удаленный сервер конкретной ветки</w:t>
+      </w:r>
+    </w:p>
+    <w:p>
+      <w:proofErr w:type="spellStart"/>
+      <w:r>
+        <w:rPr>
+          <w:lang w:val="en-US"/>
+        </w:rPr>
+        <w:t>git</w:t>
+      </w:r>
+      <w:proofErr w:type="spellEnd"/>
+      <w:r>
+        <w:t xml:space="preserve"> </w:t>
+      </w:r>
+      <w:r>
+        <w:rPr>
+          <w:lang w:val="en-US"/>
+        </w:rPr>
+        <w:t>log</w:t>
+      </w:r>
+      <w:r>
+        <w:t xml:space="preserve"> – </w:t>
+      </w:r>
+      <w:proofErr w:type="spellStart"/>
+      <w:r>
+        <w:t>логи</w:t>
+      </w:r>
+      <w:proofErr w:type="spellEnd"/>
+      <w:r>
+        <w:t xml:space="preserve"> ( для выхода – </w:t>
+      </w:r>
+      <w:r>
+        <w:rPr>
+          <w:lang w:val="en-US"/>
+        </w:rPr>
+        <w:t>q</w:t>
+      </w:r>
+      <w:r>
+        <w:t>)</w:t>
+      </w:r>
+    </w:p>
+    <w:p>
+      <w:proofErr w:type="spellStart"/>
+      <w:r>
+        <w:rPr>
+          <w:lang w:val="en-US"/>
+        </w:rPr>
+        <w:t>git</w:t>
+      </w:r>
+      <w:proofErr w:type="spellEnd"/>
+      <w:r>
+        <w:t xml:space="preserve"> </w:t>
+      </w:r>
+      <w:r>
+        <w:rPr>
+          <w:lang w:val="en-US"/>
+        </w:rPr>
+        <w:t>commit</w:t>
+      </w:r>
+      <w:r>
+        <w:t xml:space="preserve"> –</w:t>
+      </w:r>
+      <w:r>
+        <w:rPr>
+          <w:lang w:val="en-US"/>
+        </w:rPr>
+        <w:t>amend</w:t>
+      </w:r>
+      <w:r>
+        <w:t xml:space="preserve"> – </w:t>
+      </w:r>
+      <w:r>
+        <w:t>отмена изменений</w:t>
+      </w:r>
+    </w:p>
+    <w:p>
+      <w:proofErr w:type="spellStart"/>
+      <w:r>
+        <w:rPr>
+          <w:lang w:val="en-US"/>
+        </w:rPr>
+        <w:t>git</w:t>
+      </w:r>
+      <w:proofErr w:type="spellEnd"/>
+      <w:r>
+        <w:t xml:space="preserve"> </w:t>
+      </w:r>
+      <w:r>
+        <w:rPr>
+          <w:lang w:val="en-US"/>
+        </w:rPr>
+        <w:t>revert</w:t>
+      </w:r>
+      <w:r>
         <w:t xml:space="preserve"> (</w:t>
       </w:r>
       <w:r>
-        <w:t>название новой ветки</w:t>
-      </w:r>
-      <w:r>
-        <w:rPr>
-          <w:lang w:val="en-US"/>
-        </w:rPr>
+        <w:t xml:space="preserve">идентификатор </w:t>
+      </w:r>
+      <w:proofErr w:type="spellStart"/>
+      <w:r>
+        <w:t>коммита</w:t>
+      </w:r>
+      <w:proofErr w:type="spellEnd"/>
+      <w:r>
+        <w:t xml:space="preserve"> (буквенно-числовое значение)</w:t>
+      </w:r>
+      <w:r>
         <w:t>)</w:t>
       </w:r>
       <w:r>
-        <w:t xml:space="preserve"> – смена ветки</w:t>
-      </w:r>
-    </w:p>
-    <w:p>
-      <w:proofErr w:type="spellStart"/>
-      <w:proofErr w:type="gramStart"/>
-      <w:r>
-        <w:rPr>
-          <w:lang w:val="en-US"/>
-        </w:rPr>
-        <w:t>git</w:t>
-      </w:r>
-      <w:proofErr w:type="spellEnd"/>
-      <w:proofErr w:type="gramEnd"/>
-      <w:r>
-        <w:rPr>
-          <w:lang w:val="en-US"/>
-        </w:rPr>
-        <w:t xml:space="preserve"> status –</w:t>
-      </w:r>
-      <w:r>
-        <w:t xml:space="preserve"> проверка статуса</w:t>
-      </w:r>
-    </w:p>
-    <w:p>
-      <w:proofErr w:type="spellStart"/>
-      <w:proofErr w:type="gramStart"/>
-      <w:r>
-        <w:rPr>
-          <w:lang w:val="en-US"/>
-        </w:rPr>
-        <w:t>git</w:t>
-      </w:r>
-      <w:proofErr w:type="spellEnd"/>
-      <w:proofErr w:type="gramEnd"/>
-      <w:r>
-        <w:rPr>
-          <w:lang w:val="en-US"/>
-        </w:rPr>
-        <w:t xml:space="preserve"> add – </w:t>
-      </w:r>
-      <w:r>
-        <w:t>добавление файла</w:t>
-      </w:r>
-      <w:r>
-        <w:t xml:space="preserve"> ( </w:t>
-      </w:r>
-      <w:proofErr w:type="spellStart"/>
-      <w:r>
-        <w:rPr>
-          <w:lang w:val="en-US"/>
-        </w:rPr>
-        <w:t>git</w:t>
-      </w:r>
-      <w:proofErr w:type="spellEnd"/>
-      <w:r>
-        <w:rPr>
-          <w:lang w:val="en-US"/>
-        </w:rPr>
-        <w:t xml:space="preserve"> add </w:t>
-      </w:r>
-      <w:r>
-        <w:t xml:space="preserve">имя файла или </w:t>
-      </w:r>
-      <w:proofErr w:type="spellStart"/>
-      <w:r>
-        <w:rPr>
-          <w:lang w:val="en-US"/>
-        </w:rPr>
-        <w:t>git</w:t>
-      </w:r>
-      <w:proofErr w:type="spellEnd"/>
-      <w:r>
-        <w:rPr>
-          <w:lang w:val="en-US"/>
-        </w:rPr>
-        <w:t xml:space="preserve"> add . –</w:t>
-      </w:r>
-      <w:r>
-        <w:t xml:space="preserve"> если всю папку)</w:t>
-      </w:r>
-    </w:p>
-    <w:p>
-      <w:proofErr w:type="spellStart"/>
-      <w:proofErr w:type="gramStart"/>
-      <w:r>
-        <w:rPr>
-          <w:lang w:val="en-US"/>
-        </w:rPr>
-        <w:t>git</w:t>
-      </w:r>
-      <w:proofErr w:type="spellEnd"/>
-      <w:proofErr w:type="gramEnd"/>
-      <w:r>
-        <w:rPr>
-          <w:lang w:val="en-US"/>
-        </w:rPr>
-        <w:t xml:space="preserve"> commit –m “</w:t>
-      </w:r>
-      <w:r>
-        <w:t>описание действия</w:t>
-      </w:r>
-      <w:r>
-        <w:rPr>
-          <w:lang w:val="en-US"/>
-        </w:rPr>
-        <w:t>”</w:t>
-      </w:r>
-      <w:r>
-        <w:t xml:space="preserve"> – </w:t>
-      </w:r>
-      <w:r>
-        <w:t>сохранение</w:t>
-      </w:r>
-      <w:r>
-        <w:t xml:space="preserve"> </w:t>
+        <w:t xml:space="preserve"> – отмена </w:t>
       </w:r>
       <w:proofErr w:type="spellStart"/>
       <w:r>
@@ -244,224 +525,93 @@
     </w:p>
     <w:p>
       <w:proofErr w:type="spellStart"/>
-      <w:proofErr w:type="gramStart"/>
-      <w:r>
-        <w:rPr>
-          <w:lang w:val="en-US"/>
-        </w:rPr>
-        <w:t>git</w:t>
-      </w:r>
-      <w:proofErr w:type="spellEnd"/>
-      <w:proofErr w:type="gramEnd"/>
-      <w:r>
-        <w:rPr>
-          <w:lang w:val="en-US"/>
-        </w:rPr>
-        <w:t xml:space="preserve"> commit –amend –m “</w:t>
-      </w:r>
-      <w:r>
-        <w:t>новое описание</w:t>
-      </w:r>
-      <w:r>
-        <w:rPr>
-          <w:lang w:val="en-US"/>
-        </w:rPr>
-        <w:t xml:space="preserve">” – </w:t>
-      </w:r>
-      <w:r>
-        <w:t xml:space="preserve">перезапись уже созданного </w:t>
-      </w:r>
-      <w:proofErr w:type="spellStart"/>
-      <w:r>
-        <w:t>коммита</w:t>
-      </w:r>
-      <w:proofErr w:type="spellEnd"/>
-      <w:r>
-        <w:t xml:space="preserve"> </w:t>
-      </w:r>
-    </w:p>
-    <w:p>
-      <w:pPr>
-        <w:rPr>
-          <w:lang w:val="en-US"/>
-        </w:rPr>
-      </w:pPr>
-      <w:proofErr w:type="spellStart"/>
-      <w:proofErr w:type="gramStart"/>
-      <w:r>
-        <w:rPr>
-          <w:lang w:val="en-US"/>
-        </w:rPr>
-        <w:t>git</w:t>
-      </w:r>
-      <w:proofErr w:type="spellEnd"/>
-      <w:proofErr w:type="gramEnd"/>
-      <w:r>
-        <w:rPr>
-          <w:lang w:val="en-US"/>
-        </w:rPr>
-        <w:t xml:space="preserve"> push – </w:t>
-      </w:r>
-      <w:r>
-        <w:t>запись на удаленный сервер</w:t>
-      </w:r>
-      <w:r>
-        <w:rPr>
-          <w:lang w:val="en-US"/>
-        </w:rPr>
-        <w:t xml:space="preserve"> </w:t>
-      </w:r>
-    </w:p>
-    <w:p>
-      <w:proofErr w:type="spellStart"/>
-      <w:proofErr w:type="gramStart"/>
-      <w:r>
-        <w:rPr>
-          <w:lang w:val="en-US"/>
-        </w:rPr>
-        <w:t>git</w:t>
-      </w:r>
-      <w:proofErr w:type="spellEnd"/>
-      <w:proofErr w:type="gramEnd"/>
-      <w:r>
-        <w:rPr>
-          <w:lang w:val="en-US"/>
-        </w:rPr>
-        <w:t xml:space="preserve"> push origin (</w:t>
-      </w:r>
-      <w:r>
-        <w:t>название ветки</w:t>
-      </w:r>
-      <w:r>
-        <w:rPr>
-          <w:lang w:val="en-US"/>
-        </w:rPr>
-        <w:t>)</w:t>
-      </w:r>
-      <w:r>
-        <w:t xml:space="preserve"> – запись на удаленный сервер конкретной ветки</w:t>
-      </w:r>
-    </w:p>
-    <w:p>
-      <w:pPr>
-        <w:rPr>
-          <w:lang w:val="en-US"/>
-        </w:rPr>
-      </w:pPr>
-      <w:proofErr w:type="spellStart"/>
-      <w:proofErr w:type="gramStart"/>
-      <w:r>
-        <w:rPr>
-          <w:lang w:val="en-US"/>
-        </w:rPr>
-        <w:t>git</w:t>
-      </w:r>
-      <w:proofErr w:type="spellEnd"/>
-      <w:proofErr w:type="gramEnd"/>
-      <w:r>
-        <w:rPr>
-          <w:lang w:val="en-US"/>
-        </w:rPr>
-        <w:t xml:space="preserve"> log – </w:t>
-      </w:r>
-      <w:proofErr w:type="spellStart"/>
-      <w:r>
-        <w:t>логи</w:t>
-      </w:r>
-      <w:proofErr w:type="spellEnd"/>
-      <w:r>
-        <w:t xml:space="preserve"> ( для выхода – </w:t>
-      </w:r>
-      <w:r>
-        <w:rPr>
-          <w:lang w:val="en-US"/>
-        </w:rPr>
-        <w:t>q)</w:t>
-      </w:r>
-    </w:p>
-    <w:p>
-      <w:proofErr w:type="spellStart"/>
-      <w:proofErr w:type="gramStart"/>
-      <w:r>
-        <w:rPr>
-          <w:lang w:val="en-US"/>
-        </w:rPr>
-        <w:t>git</w:t>
-      </w:r>
-      <w:proofErr w:type="spellEnd"/>
-      <w:proofErr w:type="gramEnd"/>
-      <w:r>
-        <w:rPr>
-          <w:lang w:val="en-US"/>
-        </w:rPr>
-        <w:t xml:space="preserve"> commit –amend – </w:t>
-      </w:r>
-      <w:r>
-        <w:t>отмена изменений</w:t>
-      </w:r>
-    </w:p>
-    <w:p>
-      <w:proofErr w:type="spellStart"/>
-      <w:proofErr w:type="gramStart"/>
-      <w:r>
-        <w:rPr>
-          <w:lang w:val="en-US"/>
-        </w:rPr>
-        <w:t>git</w:t>
-      </w:r>
-      <w:proofErr w:type="spellEnd"/>
-      <w:proofErr w:type="gramEnd"/>
-      <w:r>
-        <w:rPr>
-          <w:lang w:val="en-US"/>
-        </w:rPr>
-        <w:t xml:space="preserve"> revert (</w:t>
-      </w:r>
-      <w:r>
-        <w:t xml:space="preserve">идентификатор </w:t>
-      </w:r>
-      <w:proofErr w:type="spellStart"/>
-      <w:r>
-        <w:t>коммита</w:t>
-      </w:r>
-      <w:proofErr w:type="spellEnd"/>
-      <w:r>
-        <w:t xml:space="preserve"> (буквенно-числовое значение)</w:t>
-      </w:r>
-      <w:r>
-        <w:rPr>
-          <w:lang w:val="en-US"/>
-        </w:rPr>
-        <w:t>)</w:t>
-      </w:r>
-      <w:r>
-        <w:t xml:space="preserve"> – отмена </w:t>
-      </w:r>
-      <w:proofErr w:type="spellStart"/>
-      <w:r>
-        <w:t>коммита</w:t>
-      </w:r>
-      <w:proofErr w:type="spellEnd"/>
-    </w:p>
-    <w:p>
+      <w:r>
+        <w:t>git</w:t>
+      </w:r>
+      <w:proofErr w:type="spellEnd"/>
+      <w:r>
+        <w:t xml:space="preserve"> </w:t>
+      </w:r>
+      <w:proofErr w:type="spellStart"/>
+      <w:r>
+        <w:t>branch</w:t>
+      </w:r>
+      <w:proofErr w:type="spellEnd"/>
+      <w:r>
+        <w:t xml:space="preserve"> --</w:t>
+      </w:r>
+      <w:proofErr w:type="spellStart"/>
+      <w:r>
+        <w:t>list</w:t>
+      </w:r>
+      <w:proofErr w:type="spellEnd"/>
+      <w:r>
+        <w:t xml:space="preserve">. Она выведет список веток, которые существуют в вашем локальном </w:t>
+      </w:r>
+      <w:proofErr w:type="spellStart"/>
+      <w:r>
+        <w:t>репозитории</w:t>
+      </w:r>
+      <w:proofErr w:type="spellEnd"/>
+    </w:p>
+    <w:p>
+      <w:proofErr w:type="spellStart"/>
+      <w:r>
+        <w:t>git</w:t>
+      </w:r>
+      <w:proofErr w:type="spellEnd"/>
+      <w:r>
+        <w:t xml:space="preserve"> </w:t>
+      </w:r>
+      <w:proofErr w:type="spellStart"/>
+      <w:r>
+        <w:t>branch</w:t>
+      </w:r>
+      <w:proofErr w:type="spellEnd"/>
+      <w:r>
+        <w:t xml:space="preserve"> --</w:t>
+      </w:r>
+      <w:proofErr w:type="spellStart"/>
+      <w:r>
+        <w:t>list</w:t>
+      </w:r>
+      <w:proofErr w:type="spellEnd"/>
+      <w:r>
+        <w:t xml:space="preserve"> -v . Вы увидите информацию о последних </w:t>
+      </w:r>
+      <w:proofErr w:type="spellStart"/>
+      <w:r>
+        <w:t>коммитах</w:t>
+      </w:r>
+      <w:proofErr w:type="spellEnd"/>
+      <w:r>
+        <w:t xml:space="preserve"> каждой из веток</w:t>
+      </w:r>
+    </w:p>
+    <w:p>
+      <w:proofErr w:type="spellStart"/>
+      <w:r>
+        <w:t>git</w:t>
+      </w:r>
+      <w:proofErr w:type="spellEnd"/>
+      <w:r>
+        <w:t xml:space="preserve"> </w:t>
+      </w:r>
+      <w:proofErr w:type="spellStart"/>
+      <w:r>
+        <w:t>pull</w:t>
+      </w:r>
+      <w:proofErr w:type="spellEnd"/>
+      <w:r>
+        <w:t>, с помощью которой можно получить изменения, а потом рабочий процесс</w:t>
+      </w:r>
       <w:bookmarkStart w:id="0" w:name="_GoBack"/>
       <w:bookmarkEnd w:id="0"/>
     </w:p>
     <w:p/>
-    <w:p>
-      <w:pPr>
-        <w:rPr>
-          <w:lang w:val="en-US"/>
-        </w:rPr>
-      </w:pPr>
-    </w:p>
-    <w:p>
-      <w:pPr>
-        <w:rPr>
-          <w:lang w:val="en-US"/>
-        </w:rPr>
-      </w:pPr>
-    </w:p>
+    <w:p/>
+    <w:p/>
+    <w:p/>
     <w:sectPr>
       <w:pgSz w:w="11906" w:h="16838"/>
       <w:pgMar w:top="1134" w:right="850" w:bottom="1134" w:left="1701" w:header="708" w:footer="708" w:gutter="0"/>

--- a/Основные команды GIT.docx
+++ b/Основные команды GIT.docx
@@ -1,6 +1,6 @@
 
 <file path=word/document.xml><?xml version="1.0" encoding="utf-8"?>
-<w:document xmlns:wpc="http://schemas.microsoft.com/office/word/2010/wordprocessingCanvas" xmlns:cx="http://schemas.microsoft.com/office/drawing/2014/chartex" xmlns:mc="http://schemas.openxmlformats.org/markup-compatibility/2006" xmlns:o="urn:schemas-microsoft-com:office:office" xmlns:r="http://schemas.openxmlformats.org/officeDocument/2006/relationships" xmlns:m="http://schemas.openxmlformats.org/officeDocument/2006/math" xmlns:v="urn:schemas-microsoft-com:vml" xmlns:wp14="http://schemas.microsoft.com/office/word/2010/wordprocessingDrawing" xmlns:wp="http://schemas.openxmlformats.org/drawingml/2006/wordprocessingDrawing" xmlns:w10="urn:schemas-microsoft-com:office:word" xmlns:w="http://schemas.openxmlformats.org/wordprocessingml/2006/main" xmlns:w14="http://schemas.microsoft.com/office/word/2010/wordml" xmlns:w15="http://schemas.microsoft.com/office/word/2012/wordml" xmlns:w16se="http://schemas.microsoft.com/office/word/2015/wordml/symex" xmlns:wpg="http://schemas.microsoft.com/office/word/2010/wordprocessingGroup" xmlns:wpi="http://schemas.microsoft.com/office/word/2010/wordprocessingInk" xmlns:wne="http://schemas.microsoft.com/office/word/2006/wordml" xmlns:wps="http://schemas.microsoft.com/office/word/2010/wordprocessingShape" mc:Ignorable="w14 w15 w16se wp14">
+<w:document xmlns:wpc="http://schemas.microsoft.com/office/word/2010/wordprocessingCanvas" xmlns:cx="http://schemas.microsoft.com/office/drawing/2014/chartex" xmlns:cx1="http://schemas.microsoft.com/office/drawing/2015/9/8/chartex" xmlns:mc="http://schemas.openxmlformats.org/markup-compatibility/2006" xmlns:o="urn:schemas-microsoft-com:office:office" xmlns:r="http://schemas.openxmlformats.org/officeDocument/2006/relationships" xmlns:m="http://schemas.openxmlformats.org/officeDocument/2006/math" xmlns:v="urn:schemas-microsoft-com:vml" xmlns:wp14="http://schemas.microsoft.com/office/word/2010/wordprocessingDrawing" xmlns:wp="http://schemas.openxmlformats.org/drawingml/2006/wordprocessingDrawing" xmlns:w10="urn:schemas-microsoft-com:office:word" xmlns:w="http://schemas.openxmlformats.org/wordprocessingml/2006/main" xmlns:w14="http://schemas.microsoft.com/office/word/2010/wordml" xmlns:w15="http://schemas.microsoft.com/office/word/2012/wordml" xmlns:w16se="http://schemas.microsoft.com/office/word/2015/wordml/symex" xmlns:wpg="http://schemas.microsoft.com/office/word/2010/wordprocessingGroup" xmlns:wpi="http://schemas.microsoft.com/office/word/2010/wordprocessingInk" xmlns:wne="http://schemas.microsoft.com/office/word/2006/wordml" xmlns:wps="http://schemas.microsoft.com/office/word/2010/wordprocessingShape" mc:Ignorable="w14 w15 w16se wp14">
   <w:body>
     <w:p>
       <w:proofErr w:type="spellStart"/>
@@ -153,13 +153,15 @@
     </w:p>
     <w:p>
       <w:proofErr w:type="spellStart"/>
-      <w:r>
-        <w:rPr>
-          <w:lang w:val="en-US"/>
-        </w:rPr>
-        <w:t>git</w:t>
-      </w:r>
-      <w:proofErr w:type="spellEnd"/>
+      <w:proofErr w:type="gramStart"/>
+      <w:r>
+        <w:rPr>
+          <w:lang w:val="en-US"/>
+        </w:rPr>
+        <w:t>git</w:t>
+      </w:r>
+      <w:proofErr w:type="spellEnd"/>
+      <w:proofErr w:type="gramEnd"/>
       <w:r>
         <w:t xml:space="preserve"> </w:t>
       </w:r>
@@ -176,417 +178,462 @@
         <w:t>добавление файла</w:t>
       </w:r>
       <w:r>
-        <w:t xml:space="preserve"> </w:t>
-      </w:r>
+        <w:t xml:space="preserve"> ( </w:t>
+      </w:r>
+      <w:proofErr w:type="spellStart"/>
+      <w:r>
+        <w:rPr>
+          <w:lang w:val="en-US"/>
+        </w:rPr>
+        <w:t>git</w:t>
+      </w:r>
+      <w:proofErr w:type="spellEnd"/>
+      <w:r>
+        <w:t xml:space="preserve"> </w:t>
+      </w:r>
+      <w:r>
+        <w:rPr>
+          <w:lang w:val="en-US"/>
+        </w:rPr>
+        <w:t>add</w:t>
+      </w:r>
+      <w:r>
+        <w:t xml:space="preserve"> </w:t>
+      </w:r>
+      <w:r>
+        <w:t xml:space="preserve">имя файла или </w:t>
+      </w:r>
+      <w:proofErr w:type="spellStart"/>
+      <w:r>
+        <w:rPr>
+          <w:lang w:val="en-US"/>
+        </w:rPr>
+        <w:t>git</w:t>
+      </w:r>
+      <w:proofErr w:type="spellEnd"/>
+      <w:r>
+        <w:t xml:space="preserve"> </w:t>
+      </w:r>
+      <w:r>
+        <w:rPr>
+          <w:lang w:val="en-US"/>
+        </w:rPr>
+        <w:t>add</w:t>
+      </w:r>
+      <w:r>
+        <w:t xml:space="preserve"> . –</w:t>
+      </w:r>
+      <w:r>
+        <w:t xml:space="preserve"> если всю папку)</w:t>
+      </w:r>
+    </w:p>
+    <w:p>
+      <w:proofErr w:type="spellStart"/>
+      <w:r>
+        <w:rPr>
+          <w:lang w:val="en-US"/>
+        </w:rPr>
+        <w:t>git</w:t>
+      </w:r>
+      <w:proofErr w:type="spellEnd"/>
+      <w:r>
+        <w:t xml:space="preserve"> </w:t>
+      </w:r>
+      <w:r>
+        <w:rPr>
+          <w:lang w:val="en-US"/>
+        </w:rPr>
+        <w:t>commit</w:t>
+      </w:r>
+      <w:r>
+        <w:t xml:space="preserve"> –</w:t>
+      </w:r>
+      <w:r>
+        <w:rPr>
+          <w:lang w:val="en-US"/>
+        </w:rPr>
+        <w:t>m</w:t>
+      </w:r>
+      <w:r>
+        <w:t xml:space="preserve"> “</w:t>
+      </w:r>
+      <w:r>
+        <w:t>описание действия</w:t>
+      </w:r>
+      <w:r>
+        <w:t>”</w:t>
+      </w:r>
+      <w:r>
+        <w:t xml:space="preserve"> – </w:t>
+      </w:r>
+      <w:r>
+        <w:t>сохранение</w:t>
+      </w:r>
+      <w:r>
+        <w:t xml:space="preserve"> </w:t>
+      </w:r>
+      <w:proofErr w:type="spellStart"/>
+      <w:r>
+        <w:t>коммита</w:t>
+      </w:r>
+      <w:proofErr w:type="spellEnd"/>
+    </w:p>
+    <w:p>
+      <w:proofErr w:type="spellStart"/>
+      <w:r>
+        <w:rPr>
+          <w:lang w:val="en-US"/>
+        </w:rPr>
+        <w:t>git</w:t>
+      </w:r>
+      <w:proofErr w:type="spellEnd"/>
+      <w:r>
+        <w:t xml:space="preserve"> </w:t>
+      </w:r>
+      <w:r>
+        <w:rPr>
+          <w:lang w:val="en-US"/>
+        </w:rPr>
+        <w:t>commit</w:t>
+      </w:r>
+      <w:r>
+        <w:t xml:space="preserve"> –</w:t>
+      </w:r>
+      <w:r>
+        <w:rPr>
+          <w:lang w:val="en-US"/>
+        </w:rPr>
+        <w:t>amend</w:t>
+      </w:r>
+      <w:r>
+        <w:t xml:space="preserve"> –</w:t>
+      </w:r>
+      <w:r>
+        <w:rPr>
+          <w:lang w:val="en-US"/>
+        </w:rPr>
+        <w:t>m</w:t>
+      </w:r>
+      <w:r>
+        <w:t xml:space="preserve"> “</w:t>
+      </w:r>
+      <w:r>
+        <w:t>новое описание</w:t>
+      </w:r>
+      <w:r>
+        <w:t xml:space="preserve">” – </w:t>
+      </w:r>
+      <w:r>
+        <w:t xml:space="preserve">перезапись уже созданного </w:t>
+      </w:r>
+      <w:proofErr w:type="spellStart"/>
+      <w:r>
+        <w:t>коммита</w:t>
+      </w:r>
+      <w:proofErr w:type="spellEnd"/>
+      <w:r>
+        <w:t xml:space="preserve"> </w:t>
+      </w:r>
+    </w:p>
+    <w:p>
+      <w:proofErr w:type="spellStart"/>
+      <w:r>
+        <w:rPr>
+          <w:lang w:val="en-US"/>
+        </w:rPr>
+        <w:t>git</w:t>
+      </w:r>
+      <w:proofErr w:type="spellEnd"/>
+      <w:r>
+        <w:t xml:space="preserve"> </w:t>
+      </w:r>
+      <w:r>
+        <w:rPr>
+          <w:lang w:val="en-US"/>
+        </w:rPr>
+        <w:t>push</w:t>
+      </w:r>
+      <w:r>
+        <w:t xml:space="preserve"> – </w:t>
+      </w:r>
+      <w:r>
+        <w:t>запись на удаленный сервер</w:t>
+      </w:r>
+      <w:r>
+        <w:t xml:space="preserve"> </w:t>
+      </w:r>
+    </w:p>
+    <w:p>
+      <w:proofErr w:type="spellStart"/>
+      <w:r>
+        <w:rPr>
+          <w:lang w:val="en-US"/>
+        </w:rPr>
+        <w:t>git</w:t>
+      </w:r>
+      <w:proofErr w:type="spellEnd"/>
+      <w:r>
+        <w:t xml:space="preserve"> </w:t>
+      </w:r>
+      <w:r>
+        <w:rPr>
+          <w:lang w:val="en-US"/>
+        </w:rPr>
+        <w:t>push</w:t>
+      </w:r>
+      <w:r>
+        <w:t xml:space="preserve"> </w:t>
+      </w:r>
+      <w:r>
+        <w:rPr>
+          <w:lang w:val="en-US"/>
+        </w:rPr>
+        <w:t>origin</w:t>
+      </w:r>
+      <w:r>
+        <w:t xml:space="preserve"> (</w:t>
+      </w:r>
+      <w:r>
+        <w:t>название ветки</w:t>
+      </w:r>
+      <w:r>
+        <w:t>)</w:t>
+      </w:r>
+      <w:r>
+        <w:t xml:space="preserve"> – запись на удаленный сервер конкретной ветки</w:t>
+      </w:r>
+    </w:p>
+    <w:p>
+      <w:proofErr w:type="spellStart"/>
+      <w:r>
+        <w:rPr>
+          <w:lang w:val="en-US"/>
+        </w:rPr>
+        <w:t>git</w:t>
+      </w:r>
+      <w:proofErr w:type="spellEnd"/>
+      <w:r>
+        <w:t xml:space="preserve"> </w:t>
+      </w:r>
+      <w:r>
+        <w:rPr>
+          <w:lang w:val="en-US"/>
+        </w:rPr>
+        <w:t>log</w:t>
+      </w:r>
+      <w:r>
+        <w:t xml:space="preserve"> – </w:t>
+      </w:r>
+      <w:proofErr w:type="spellStart"/>
+      <w:r>
+        <w:t>логи</w:t>
+      </w:r>
+      <w:proofErr w:type="spellEnd"/>
+      <w:r>
+        <w:t xml:space="preserve"> ( для выхода – </w:t>
+      </w:r>
+      <w:r>
+        <w:rPr>
+          <w:lang w:val="en-US"/>
+        </w:rPr>
+        <w:t>q</w:t>
+      </w:r>
+      <w:r>
+        <w:t>)</w:t>
+      </w:r>
+    </w:p>
+    <w:p>
+      <w:proofErr w:type="spellStart"/>
+      <w:r>
+        <w:rPr>
+          <w:lang w:val="en-US"/>
+        </w:rPr>
+        <w:t>git</w:t>
+      </w:r>
+      <w:proofErr w:type="spellEnd"/>
+      <w:r>
+        <w:t xml:space="preserve"> </w:t>
+      </w:r>
+      <w:r>
+        <w:rPr>
+          <w:lang w:val="en-US"/>
+        </w:rPr>
+        <w:t>commit</w:t>
+      </w:r>
+      <w:r>
+        <w:t xml:space="preserve"> –</w:t>
+      </w:r>
+      <w:r>
+        <w:rPr>
+          <w:lang w:val="en-US"/>
+        </w:rPr>
+        <w:t>amend</w:t>
+      </w:r>
+      <w:r>
+        <w:t xml:space="preserve"> – </w:t>
+      </w:r>
+      <w:r>
+        <w:t>отмена изменений</w:t>
+      </w:r>
+    </w:p>
+    <w:p>
+      <w:proofErr w:type="spellStart"/>
+      <w:r>
+        <w:rPr>
+          <w:lang w:val="en-US"/>
+        </w:rPr>
+        <w:t>git</w:t>
+      </w:r>
+      <w:proofErr w:type="spellEnd"/>
+      <w:r>
+        <w:t xml:space="preserve"> </w:t>
+      </w:r>
+      <w:r>
+        <w:rPr>
+          <w:lang w:val="en-US"/>
+        </w:rPr>
+        <w:t>revert</w:t>
+      </w:r>
+      <w:r>
+        <w:t xml:space="preserve"> (</w:t>
+      </w:r>
+      <w:r>
+        <w:t xml:space="preserve">идентификатор </w:t>
+      </w:r>
+      <w:proofErr w:type="spellStart"/>
+      <w:r>
+        <w:t>коммита</w:t>
+      </w:r>
+      <w:proofErr w:type="spellEnd"/>
+      <w:r>
+        <w:t xml:space="preserve"> (буквенно-числовое значение)</w:t>
+      </w:r>
+      <w:r>
+        <w:t>)</w:t>
+      </w:r>
+      <w:r>
+        <w:t xml:space="preserve"> – отмена </w:t>
+      </w:r>
+      <w:proofErr w:type="spellStart"/>
+      <w:r>
+        <w:t>коммита</w:t>
+      </w:r>
+      <w:proofErr w:type="spellEnd"/>
+    </w:p>
+    <w:p>
+      <w:proofErr w:type="spellStart"/>
+      <w:r>
+        <w:t>git</w:t>
+      </w:r>
+      <w:proofErr w:type="spellEnd"/>
+      <w:r>
+        <w:t xml:space="preserve"> </w:t>
+      </w:r>
+      <w:proofErr w:type="spellStart"/>
+      <w:r>
+        <w:t>branch</w:t>
+      </w:r>
+      <w:proofErr w:type="spellEnd"/>
+      <w:r>
+        <w:t xml:space="preserve"> --</w:t>
+      </w:r>
+      <w:proofErr w:type="spellStart"/>
+      <w:r>
+        <w:t>list</w:t>
+      </w:r>
+      <w:proofErr w:type="spellEnd"/>
+      <w:r>
+        <w:t xml:space="preserve">. Она выведет список веток, которые существуют в вашем локальном </w:t>
+      </w:r>
+      <w:proofErr w:type="spellStart"/>
+      <w:r>
+        <w:t>репозитории</w:t>
+      </w:r>
+      <w:proofErr w:type="spellEnd"/>
+    </w:p>
+    <w:p>
+      <w:proofErr w:type="spellStart"/>
+      <w:r>
+        <w:t>git</w:t>
+      </w:r>
+      <w:proofErr w:type="spellEnd"/>
+      <w:r>
+        <w:t xml:space="preserve"> </w:t>
+      </w:r>
+      <w:proofErr w:type="spellStart"/>
+      <w:r>
+        <w:t>branch</w:t>
+      </w:r>
+      <w:proofErr w:type="spellEnd"/>
+      <w:r>
+        <w:t xml:space="preserve"> --</w:t>
+      </w:r>
+      <w:proofErr w:type="spellStart"/>
+      <w:r>
+        <w:t>list</w:t>
+      </w:r>
+      <w:proofErr w:type="spellEnd"/>
+      <w:r>
+        <w:t xml:space="preserve"> -v . Вы увидите информацию о последних </w:t>
+      </w:r>
+      <w:proofErr w:type="spellStart"/>
+      <w:r>
+        <w:t>коммитах</w:t>
+      </w:r>
+      <w:proofErr w:type="spellEnd"/>
+      <w:r>
+        <w:t xml:space="preserve"> каждой из веток</w:t>
+      </w:r>
+    </w:p>
+    <w:p>
+      <w:proofErr w:type="spellStart"/>
+      <w:r>
+        <w:t>git</w:t>
+      </w:r>
+      <w:proofErr w:type="spellEnd"/>
+      <w:r>
+        <w:t xml:space="preserve"> </w:t>
+      </w:r>
+      <w:proofErr w:type="spellStart"/>
+      <w:r>
+        <w:t>pull</w:t>
+      </w:r>
+      <w:proofErr w:type="spellEnd"/>
+      <w:r>
+        <w:t xml:space="preserve">, </w:t>
+      </w:r>
+      <w:r>
+        <w:rPr>
+          <w:lang w:val="en-US"/>
+        </w:rPr>
+        <w:t xml:space="preserve">- </w:t>
+      </w:r>
+      <w:r>
+        <w:t>загрузка изменений на локальный компьютер с удаленного сервера</w:t>
+      </w:r>
+    </w:p>
+    <w:p>
+      <w:proofErr w:type="spellStart"/>
       <w:proofErr w:type="gramStart"/>
       <w:r>
-        <w:t xml:space="preserve">( </w:t>
-      </w:r>
-      <w:proofErr w:type="spellStart"/>
-      <w:r>
-        <w:rPr>
-          <w:lang w:val="en-US"/>
-        </w:rPr>
-        <w:t>git</w:t>
+        <w:rPr>
+          <w:lang w:val="en-US"/>
+        </w:rPr>
+        <w:t>dir</w:t>
       </w:r>
       <w:proofErr w:type="spellEnd"/>
       <w:proofErr w:type="gramEnd"/>
       <w:r>
-        <w:t xml:space="preserve"> </w:t>
-      </w:r>
-      <w:r>
-        <w:rPr>
-          <w:lang w:val="en-US"/>
-        </w:rPr>
-        <w:t>add</w:t>
-      </w:r>
-      <w:r>
-        <w:t xml:space="preserve"> </w:t>
-      </w:r>
-      <w:r>
-        <w:t xml:space="preserve">имя файла или </w:t>
-      </w:r>
-      <w:proofErr w:type="spellStart"/>
-      <w:r>
-        <w:rPr>
-          <w:lang w:val="en-US"/>
-        </w:rPr>
-        <w:t>git</w:t>
-      </w:r>
-      <w:proofErr w:type="spellEnd"/>
-      <w:r>
-        <w:t xml:space="preserve"> </w:t>
-      </w:r>
-      <w:r>
-        <w:rPr>
-          <w:lang w:val="en-US"/>
-        </w:rPr>
-        <w:t>add</w:t>
-      </w:r>
-      <w:r>
-        <w:t xml:space="preserve"> . –</w:t>
-      </w:r>
-      <w:r>
-        <w:t xml:space="preserve"> если всю папку)</w:t>
-      </w:r>
-    </w:p>
-    <w:p>
-      <w:proofErr w:type="spellStart"/>
-      <w:r>
-        <w:rPr>
-          <w:lang w:val="en-US"/>
-        </w:rPr>
-        <w:t>git</w:t>
-      </w:r>
-      <w:proofErr w:type="spellEnd"/>
-      <w:r>
-        <w:t xml:space="preserve"> </w:t>
-      </w:r>
-      <w:r>
-        <w:rPr>
-          <w:lang w:val="en-US"/>
-        </w:rPr>
-        <w:t>commit</w:t>
-      </w:r>
-      <w:r>
-        <w:t xml:space="preserve"> –</w:t>
-      </w:r>
-      <w:r>
-        <w:rPr>
-          <w:lang w:val="en-US"/>
-        </w:rPr>
-        <w:t>m</w:t>
-      </w:r>
-      <w:r>
-        <w:t xml:space="preserve"> “</w:t>
-      </w:r>
-      <w:r>
-        <w:t>описание действия</w:t>
-      </w:r>
-      <w:r>
-        <w:t>”</w:t>
-      </w:r>
-      <w:r>
+        <w:rPr>
+          <w:lang w:val="en-US"/>
+        </w:rPr>
         <w:t xml:space="preserve"> – </w:t>
       </w:r>
       <w:r>
-        <w:t>сохранение</w:t>
-      </w:r>
-      <w:r>
-        <w:t xml:space="preserve"> </w:t>
-      </w:r>
-      <w:proofErr w:type="spellStart"/>
-      <w:r>
-        <w:t>коммита</w:t>
-      </w:r>
-      <w:proofErr w:type="spellEnd"/>
-    </w:p>
-    <w:p>
-      <w:proofErr w:type="spellStart"/>
-      <w:r>
-        <w:rPr>
-          <w:lang w:val="en-US"/>
-        </w:rPr>
-        <w:t>git</w:t>
-      </w:r>
-      <w:proofErr w:type="spellEnd"/>
-      <w:r>
-        <w:t xml:space="preserve"> </w:t>
-      </w:r>
-      <w:r>
-        <w:rPr>
-          <w:lang w:val="en-US"/>
-        </w:rPr>
-        <w:t>commit</w:t>
-      </w:r>
-      <w:r>
-        <w:t xml:space="preserve"> –</w:t>
-      </w:r>
-      <w:r>
-        <w:rPr>
-          <w:lang w:val="en-US"/>
-        </w:rPr>
-        <w:t>amend</w:t>
-      </w:r>
-      <w:r>
-        <w:t xml:space="preserve"> –</w:t>
-      </w:r>
-      <w:r>
-        <w:rPr>
-          <w:lang w:val="en-US"/>
-        </w:rPr>
-        <w:t>m</w:t>
-      </w:r>
-      <w:r>
-        <w:t xml:space="preserve"> “</w:t>
-      </w:r>
-      <w:r>
-        <w:t>новое описание</w:t>
-      </w:r>
-      <w:r>
-        <w:t xml:space="preserve">” – </w:t>
-      </w:r>
-      <w:r>
-        <w:t xml:space="preserve">перезапись уже созданного </w:t>
-      </w:r>
-      <w:proofErr w:type="spellStart"/>
-      <w:r>
-        <w:t>коммита</w:t>
-      </w:r>
-      <w:proofErr w:type="spellEnd"/>
-      <w:r>
-        <w:t xml:space="preserve"> </w:t>
-      </w:r>
-    </w:p>
-    <w:p>
-      <w:proofErr w:type="spellStart"/>
-      <w:r>
-        <w:rPr>
-          <w:lang w:val="en-US"/>
-        </w:rPr>
-        <w:t>git</w:t>
-      </w:r>
-      <w:proofErr w:type="spellEnd"/>
-      <w:r>
-        <w:t xml:space="preserve"> </w:t>
-      </w:r>
-      <w:r>
-        <w:rPr>
-          <w:lang w:val="en-US"/>
-        </w:rPr>
-        <w:t>push</w:t>
-      </w:r>
-      <w:r>
-        <w:t xml:space="preserve"> – </w:t>
-      </w:r>
-      <w:r>
-        <w:t>запись на удаленный сервер</w:t>
-      </w:r>
-      <w:r>
-        <w:t xml:space="preserve"> </w:t>
-      </w:r>
-    </w:p>
-    <w:p>
-      <w:proofErr w:type="spellStart"/>
-      <w:r>
-        <w:rPr>
-          <w:lang w:val="en-US"/>
-        </w:rPr>
-        <w:t>git</w:t>
-      </w:r>
-      <w:proofErr w:type="spellEnd"/>
-      <w:r>
-        <w:t xml:space="preserve"> </w:t>
-      </w:r>
-      <w:r>
-        <w:rPr>
-          <w:lang w:val="en-US"/>
-        </w:rPr>
-        <w:t>push</w:t>
-      </w:r>
-      <w:r>
-        <w:t xml:space="preserve"> </w:t>
-      </w:r>
-      <w:r>
-        <w:rPr>
-          <w:lang w:val="en-US"/>
-        </w:rPr>
-        <w:t>origin</w:t>
-      </w:r>
-      <w:r>
-        <w:t xml:space="preserve"> (</w:t>
-      </w:r>
-      <w:r>
-        <w:t>название ветки</w:t>
-      </w:r>
-      <w:r>
-        <w:t>)</w:t>
-      </w:r>
-      <w:r>
-        <w:t xml:space="preserve"> – запись на удаленный сервер конкретной ветки</w:t>
-      </w:r>
-    </w:p>
-    <w:p>
-      <w:proofErr w:type="spellStart"/>
-      <w:r>
-        <w:rPr>
-          <w:lang w:val="en-US"/>
-        </w:rPr>
-        <w:t>git</w:t>
-      </w:r>
-      <w:proofErr w:type="spellEnd"/>
-      <w:r>
-        <w:t xml:space="preserve"> </w:t>
-      </w:r>
-      <w:r>
-        <w:rPr>
-          <w:lang w:val="en-US"/>
-        </w:rPr>
-        <w:t>log</w:t>
-      </w:r>
-      <w:r>
-        <w:t xml:space="preserve"> – </w:t>
-      </w:r>
-      <w:proofErr w:type="spellStart"/>
-      <w:r>
-        <w:t>логи</w:t>
-      </w:r>
-      <w:proofErr w:type="spellEnd"/>
-      <w:r>
-        <w:t xml:space="preserve"> ( для выхода – </w:t>
-      </w:r>
-      <w:r>
-        <w:rPr>
-          <w:lang w:val="en-US"/>
-        </w:rPr>
-        <w:t>q</w:t>
-      </w:r>
-      <w:r>
-        <w:t>)</w:t>
-      </w:r>
-    </w:p>
-    <w:p>
-      <w:proofErr w:type="spellStart"/>
-      <w:r>
-        <w:rPr>
-          <w:lang w:val="en-US"/>
-        </w:rPr>
-        <w:t>git</w:t>
-      </w:r>
-      <w:proofErr w:type="spellEnd"/>
-      <w:r>
-        <w:t xml:space="preserve"> </w:t>
-      </w:r>
-      <w:r>
-        <w:rPr>
-          <w:lang w:val="en-US"/>
-        </w:rPr>
-        <w:t>commit</w:t>
-      </w:r>
-      <w:r>
-        <w:t xml:space="preserve"> –</w:t>
-      </w:r>
-      <w:r>
-        <w:rPr>
-          <w:lang w:val="en-US"/>
-        </w:rPr>
-        <w:t>amend</w:t>
-      </w:r>
-      <w:r>
-        <w:t xml:space="preserve"> – </w:t>
-      </w:r>
-      <w:r>
-        <w:t>отмена изменений</w:t>
-      </w:r>
-    </w:p>
-    <w:p>
-      <w:proofErr w:type="spellStart"/>
-      <w:r>
-        <w:rPr>
-          <w:lang w:val="en-US"/>
-        </w:rPr>
-        <w:t>git</w:t>
-      </w:r>
-      <w:proofErr w:type="spellEnd"/>
-      <w:r>
-        <w:t xml:space="preserve"> </w:t>
-      </w:r>
-      <w:r>
-        <w:rPr>
-          <w:lang w:val="en-US"/>
-        </w:rPr>
-        <w:t>revert</w:t>
-      </w:r>
-      <w:r>
-        <w:t xml:space="preserve"> (</w:t>
-      </w:r>
-      <w:r>
-        <w:t xml:space="preserve">идентификатор </w:t>
-      </w:r>
-      <w:proofErr w:type="spellStart"/>
-      <w:r>
-        <w:t>коммита</w:t>
-      </w:r>
-      <w:proofErr w:type="spellEnd"/>
-      <w:r>
-        <w:t xml:space="preserve"> (буквенно-числовое значение)</w:t>
-      </w:r>
-      <w:r>
-        <w:t>)</w:t>
-      </w:r>
-      <w:r>
-        <w:t xml:space="preserve"> – отмена </w:t>
-      </w:r>
-      <w:proofErr w:type="spellStart"/>
-      <w:r>
-        <w:t>коммита</w:t>
-      </w:r>
-      <w:proofErr w:type="spellEnd"/>
-    </w:p>
-    <w:p>
-      <w:proofErr w:type="spellStart"/>
-      <w:r>
-        <w:t>git</w:t>
-      </w:r>
-      <w:proofErr w:type="spellEnd"/>
-      <w:r>
-        <w:t xml:space="preserve"> </w:t>
-      </w:r>
-      <w:proofErr w:type="spellStart"/>
-      <w:r>
-        <w:t>branch</w:t>
-      </w:r>
-      <w:proofErr w:type="spellEnd"/>
-      <w:r>
-        <w:t xml:space="preserve"> --</w:t>
-      </w:r>
-      <w:proofErr w:type="spellStart"/>
-      <w:r>
-        <w:t>list</w:t>
-      </w:r>
-      <w:proofErr w:type="spellEnd"/>
-      <w:r>
-        <w:t xml:space="preserve">. Она выведет список веток, которые существуют в вашем локальном </w:t>
-      </w:r>
-      <w:proofErr w:type="spellStart"/>
-      <w:r>
-        <w:t>репозитории</w:t>
-      </w:r>
-      <w:proofErr w:type="spellEnd"/>
-    </w:p>
-    <w:p>
-      <w:proofErr w:type="spellStart"/>
-      <w:r>
-        <w:t>git</w:t>
-      </w:r>
-      <w:proofErr w:type="spellEnd"/>
-      <w:r>
-        <w:t xml:space="preserve"> </w:t>
-      </w:r>
-      <w:proofErr w:type="spellStart"/>
-      <w:r>
-        <w:t>branch</w:t>
-      </w:r>
-      <w:proofErr w:type="spellEnd"/>
-      <w:r>
-        <w:t xml:space="preserve"> --</w:t>
-      </w:r>
-      <w:proofErr w:type="spellStart"/>
-      <w:r>
-        <w:t>list</w:t>
-      </w:r>
-      <w:proofErr w:type="spellEnd"/>
-      <w:r>
-        <w:t xml:space="preserve"> -v . Вы увидите информацию о последних </w:t>
-      </w:r>
-      <w:proofErr w:type="spellStart"/>
-      <w:r>
-        <w:t>коммитах</w:t>
-      </w:r>
-      <w:proofErr w:type="spellEnd"/>
-      <w:r>
-        <w:t xml:space="preserve"> каждой из веток</w:t>
-      </w:r>
+        <w:t>отображение файлов</w:t>
+      </w:r>
+    </w:p>
+    <w:p>
       <w:bookmarkStart w:id="0" w:name="_GoBack"/>
       <w:bookmarkEnd w:id="0"/>
     </w:p>
